--- a/material/Projektdokumentation_MusicXMLAnalyzer_stand 31.03.docx
+++ b/material/Projektdokumentation_MusicXMLAnalyzer_stand 31.03.docx
@@ -2506,15 +2506,40 @@
       <w:bookmarkEnd w:id="1"/>
     </w:p>
     <w:p>
-      <w:r>
-        <w:rPr>
+      <w:pPr>
+        <w:rPr>
+          <w:ins w:id="2" w:author="Lukas Lamm" w:date="2015-04-01T20:10:00Z"/>
           <w:color w:val="000000"/>
           <w:sz w:val="23"/>
           <w:szCs w:val="23"/>
         </w:rPr>
+      </w:pPr>
+      <w:r>
+        <w:rPr>
+          <w:color w:val="000000"/>
+          <w:sz w:val="23"/>
+          <w:szCs w:val="23"/>
+        </w:rPr>
         <w:t xml:space="preserve">Da es sich um eine Webanwendung handelt, sind zum Betrieb keine Installationsschritte notwendig. Die Projektseite ist unter der URL </w:t>
       </w:r>
-      <w:hyperlink r:id="rId11" w:history="1">
+      <w:r>
+        <w:fldChar w:fldCharType="begin"/>
+      </w:r>
+      <w:ins w:id="3" w:author="Lukas Lamm" w:date="2015-04-01T20:09:00Z">
+        <w:r>
+          <w:instrText>HYPERLINK "http://music-xml-analyzer.herokuapp.com"</w:instrText>
+        </w:r>
+      </w:ins>
+      <w:del w:id="4" w:author="Lukas Lamm" w:date="2015-04-01T20:09:00Z">
+        <w:r>
+          <w:delInstrText xml:space="preserve"> HYPERLINK "http://music-xml-analyzer.lukaslamm.de/" </w:delInstrText>
+        </w:r>
+      </w:del>
+      <w:ins w:id="5" w:author="Lukas Lamm" w:date="2015-04-01T20:09:00Z"/>
+      <w:r>
+        <w:fldChar w:fldCharType="separate"/>
+      </w:r>
+      <w:del w:id="6" w:author="Lukas Lamm" w:date="2015-04-01T20:09:00Z">
         <w:r>
           <w:rPr>
             <w:rStyle w:val="Hyperlink"/>
@@ -2522,67 +2547,248 @@
             <w:sz w:val="23"/>
             <w:szCs w:val="23"/>
           </w:rPr>
-          <w:t>http://music-xml-analyzer.lukaslamm.de/</w:t>
-        </w:r>
-      </w:hyperlink>
+          <w:delText>http://music-xml-analyzer.lukaslamm.de/</w:delText>
+        </w:r>
+      </w:del>
+      <w:ins w:id="7" w:author="Lukas Lamm" w:date="2015-04-01T20:09:00Z">
+        <w:r>
+          <w:rPr>
+            <w:rStyle w:val="Hyperlink"/>
+            <w:color w:val="1155CC"/>
+            <w:sz w:val="23"/>
+            <w:szCs w:val="23"/>
+          </w:rPr>
+          <w:t>http://music-xml-analyzer.herokuapp.com</w:t>
+        </w:r>
+      </w:ins>
+      <w:r>
+        <w:rPr>
+          <w:rStyle w:val="Hyperlink"/>
+          <w:color w:val="1155CC"/>
+          <w:sz w:val="23"/>
+          <w:szCs w:val="23"/>
+        </w:rPr>
+        <w:fldChar w:fldCharType="end"/>
+      </w:r>
       <w:r>
         <w:rPr>
           <w:color w:val="000000"/>
           <w:sz w:val="23"/>
           <w:szCs w:val="23"/>
         </w:rPr>
-        <w:t xml:space="preserve"> zu erreichen. Aufgrund der Beschaffenheit des Projekts wurde die Seite lediglich für Bildschirme mit einer Mindestbreite von 1200 Pixeln optimiert. Um eine spätere Anpassung für weitere Bildschirmgrößen zu ermöglichen wurde das Twitter Bootstrap Framework eingesetzt. </w:t>
-      </w:r>
-      <w:r>
-        <w:rPr>
+        <w:t xml:space="preserve"> zu erreichen.</w:t>
+      </w:r>
+      <w:ins w:id="8" w:author="Lukas Lamm" w:date="2015-04-01T20:10:00Z">
+        <w:r>
+          <w:rPr>
+            <w:color w:val="000000"/>
+            <w:sz w:val="23"/>
+            <w:szCs w:val="23"/>
+          </w:rPr>
+          <w:t xml:space="preserve"> Da es sich bei der </w:t>
+        </w:r>
+      </w:ins>
+      <w:ins w:id="9" w:author="Lukas Lamm" w:date="2015-04-01T20:12:00Z">
+        <w:r>
+          <w:rPr>
+            <w:color w:val="000000"/>
+            <w:sz w:val="23"/>
+            <w:szCs w:val="23"/>
+          </w:rPr>
+          <w:t>Serveru</w:t>
+        </w:r>
+      </w:ins>
+      <w:ins w:id="10" w:author="Lukas Lamm" w:date="2015-04-01T20:10:00Z">
+        <w:r>
+          <w:rPr>
+            <w:color w:val="000000"/>
+            <w:sz w:val="23"/>
+            <w:szCs w:val="23"/>
+          </w:rPr>
+          <w:t xml:space="preserve">mgebung um </w:t>
+        </w:r>
+      </w:ins>
+      <w:ins w:id="11" w:author="Lukas Lamm" w:date="2015-04-01T20:11:00Z">
+        <w:r>
+          <w:rPr>
+            <w:color w:val="000000"/>
+            <w:sz w:val="23"/>
+            <w:szCs w:val="23"/>
+          </w:rPr>
+          <w:t>eine</w:t>
+        </w:r>
+      </w:ins>
+      <w:ins w:id="12" w:author="Lukas Lamm" w:date="2015-04-01T20:12:00Z">
+        <w:r>
+          <w:rPr>
+            <w:color w:val="000000"/>
+            <w:sz w:val="23"/>
+            <w:szCs w:val="23"/>
+          </w:rPr>
+          <w:t xml:space="preserve"> kostenlose</w:t>
+        </w:r>
+      </w:ins>
+      <w:ins w:id="13" w:author="Lukas Lamm" w:date="2015-04-01T20:11:00Z">
+        <w:r>
+          <w:rPr>
+            <w:color w:val="000000"/>
+            <w:sz w:val="23"/>
+            <w:szCs w:val="23"/>
+          </w:rPr>
+          <w:t xml:space="preserve"> </w:t>
+        </w:r>
+        <w:proofErr w:type="spellStart"/>
+        <w:r>
+          <w:rPr>
+            <w:i/>
+            <w:color w:val="000000"/>
+            <w:sz w:val="23"/>
+            <w:szCs w:val="23"/>
+          </w:rPr>
+          <w:t>Platform</w:t>
+        </w:r>
+        <w:proofErr w:type="spellEnd"/>
+        <w:r>
+          <w:rPr>
+            <w:i/>
+            <w:color w:val="000000"/>
+            <w:sz w:val="23"/>
+            <w:szCs w:val="23"/>
+          </w:rPr>
+          <w:t xml:space="preserve"> </w:t>
+        </w:r>
+        <w:proofErr w:type="spellStart"/>
+        <w:r>
+          <w:rPr>
+            <w:i/>
+            <w:color w:val="000000"/>
+            <w:sz w:val="23"/>
+            <w:szCs w:val="23"/>
+          </w:rPr>
+          <w:t>as</w:t>
+        </w:r>
+        <w:proofErr w:type="spellEnd"/>
+        <w:r>
+          <w:rPr>
+            <w:i/>
+            <w:color w:val="000000"/>
+            <w:sz w:val="23"/>
+            <w:szCs w:val="23"/>
+          </w:rPr>
+          <w:t xml:space="preserve"> a Service </w:t>
+        </w:r>
+        <w:r>
+          <w:rPr>
+            <w:color w:val="000000"/>
+            <w:sz w:val="23"/>
+            <w:szCs w:val="23"/>
+          </w:rPr>
+          <w:t xml:space="preserve">handelt </w:t>
+        </w:r>
+      </w:ins>
+      <w:ins w:id="14" w:author="Lukas Lamm" w:date="2015-04-01T20:12:00Z">
+        <w:r>
+          <w:rPr>
+            <w:color w:val="000000"/>
+            <w:sz w:val="23"/>
+            <w:szCs w:val="23"/>
+          </w:rPr>
+          <w:t>gehen damit auch kleinere Einschränkungen einher. Bei längerer Inaktivität</w:t>
+        </w:r>
+      </w:ins>
+      <w:ins w:id="15" w:author="Lukas Lamm" w:date="2015-04-01T20:13:00Z">
+        <w:r>
+          <w:rPr>
+            <w:color w:val="000000"/>
+            <w:sz w:val="23"/>
+            <w:szCs w:val="23"/>
+          </w:rPr>
+          <w:t xml:space="preserve"> der Anwendung begibt sich </w:t>
+        </w:r>
+      </w:ins>
+      <w:ins w:id="16" w:author="Lukas Lamm" w:date="2015-04-01T20:14:00Z">
+        <w:r>
+          <w:rPr>
+            <w:color w:val="000000"/>
+            <w:sz w:val="23"/>
+            <w:szCs w:val="23"/>
+          </w:rPr>
+          <w:t>die Laufzeitumgebung in einen Ruhemodus, welcher das erneute „Aufwecken“ der Anwendung erfordert. Das führt dazu, dass der Initialzugriff auf die Anwendung unter Umständen etwas länger dauern kann.</w:t>
+        </w:r>
+      </w:ins>
+    </w:p>
+    <w:p>
+      <w:pPr>
+        <w:pStyle w:val="Folgeabsatz"/>
+        <w:pPrChange w:id="17" w:author="Lukas Lamm" w:date="2015-04-01T20:10:00Z">
+          <w:pPr/>
+        </w:pPrChange>
+      </w:pPr>
+      <w:del w:id="18" w:author="Lukas Lamm" w:date="2015-04-01T20:10:00Z">
+        <w:r>
+          <w:delText xml:space="preserve"> </w:delText>
+        </w:r>
+      </w:del>
+      <w:r>
+        <w:t xml:space="preserve">Aufgrund der Beschaffenheit des Projekts wurde die Seite lediglich für Bildschirme mit einer Mindestbreite von 1200 Pixeln optimiert. Um eine spätere Anpassung für weitere Bildschirmgrößen zu ermöglichen wurde das Twitter Bootstrap Framework eingesetzt. </w:t>
+      </w:r>
+      <w:r>
+        <w:t xml:space="preserve"> </w:t>
+      </w:r>
+    </w:p>
+    <w:p>
+      <w:pPr>
+        <w:pStyle w:val="berschrift1"/>
+      </w:pPr>
+      <w:bookmarkStart w:id="19" w:name="_Toc415567323"/>
+      <w:r>
+        <w:t>Problemstellung</w:t>
+      </w:r>
+      <w:bookmarkEnd w:id="19"/>
+    </w:p>
+    <w:p>
+      <w:pPr>
+        <w:rPr>
+          <w:del w:id="20" w:author="Lukas Lamm" w:date="2015-04-01T20:15:00Z"/>
           <w:color w:val="000000"/>
           <w:sz w:val="23"/>
           <w:szCs w:val="23"/>
         </w:rPr>
-        <w:t xml:space="preserve"> </w:t>
-      </w:r>
-    </w:p>
-    <w:p>
-      <w:pPr>
-        <w:pStyle w:val="berschrift1"/>
-      </w:pPr>
-      <w:bookmarkStart w:id="2" w:name="_Toc415567323"/>
-      <w:r>
-        <w:t>Problemstellung</w:t>
-      </w:r>
-      <w:bookmarkEnd w:id="2"/>
-    </w:p>
-    <w:p>
-      <w:pPr>
+      </w:pPr>
+      <w:r>
         <w:rPr>
           <w:color w:val="000000"/>
           <w:sz w:val="23"/>
           <w:szCs w:val="23"/>
         </w:rPr>
-      </w:pPr>
+        <w:t xml:space="preserve">Das System soll Musikinteressierte oder Forscher dabei unterstützen, Musik einerseits statistisch auszuwerten und andererseits konkrete Suchmuster in mehreren Musikstücken </w:t>
+      </w:r>
       <w:r>
         <w:rPr>
           <w:color w:val="000000"/>
           <w:sz w:val="23"/>
           <w:szCs w:val="23"/>
         </w:rPr>
-        <w:t>Das System soll Musikinteressierte oder Forscher dabei unterstützen, Musik einerseits statistisch auszuwerten und andererseits konkrete Suchmuster in mehreren Musikstücken aufzufinden. Aktuelle Softwarelösungen wie Musescore bieten meist keine Komponenten</w:t>
-      </w:r>
+        <w:lastRenderedPageBreak/>
+        <w:t xml:space="preserve">aufzufinden. Aktuelle Softwarelösungen wie </w:t>
+      </w:r>
+      <w:proofErr w:type="spellStart"/>
       <w:r>
         <w:rPr>
           <w:color w:val="000000"/>
           <w:sz w:val="23"/>
           <w:szCs w:val="23"/>
         </w:rPr>
-        <w:t xml:space="preserve">, </w:t>
-      </w:r>
+        <w:t>Musescore</w:t>
+      </w:r>
+      <w:proofErr w:type="spellEnd"/>
       <w:r>
         <w:rPr>
           <w:color w:val="000000"/>
           <w:sz w:val="23"/>
           <w:szCs w:val="23"/>
         </w:rPr>
-        <w:t>um diese Aufgaben zu erfüllen.</w:t>
+        <w:t xml:space="preserve"> bieten meist keine Komponenten</w:t>
       </w:r>
       <w:r>
         <w:rPr>
@@ -2590,84 +2796,167 @@
           <w:sz w:val="23"/>
           <w:szCs w:val="23"/>
         </w:rPr>
-        <w:t xml:space="preserve"> </w:t>
-      </w:r>
-    </w:p>
-    <w:p>
-      <w:pPr>
-        <w:pStyle w:val="Folgeabsatz"/>
-      </w:pPr>
-    </w:p>
-    <w:p>
-      <w:pPr>
-        <w:pStyle w:val="Folgeabsatz"/>
-      </w:pPr>
-    </w:p>
-    <w:p>
-      <w:pPr>
-        <w:pStyle w:val="Folgeabsatz"/>
-      </w:pPr>
-    </w:p>
-    <w:p>
-      <w:pPr>
-        <w:pStyle w:val="berschrift1"/>
-      </w:pPr>
-      <w:bookmarkStart w:id="3" w:name="_Toc415567324"/>
-      <w:r>
-        <w:lastRenderedPageBreak/>
-        <w:t>Projektbeschreibung</w:t>
-      </w:r>
-      <w:bookmarkEnd w:id="3"/>
-    </w:p>
-    <w:p>
-      <w:pPr>
-        <w:pStyle w:val="Folgeabsatz"/>
-        <w:ind w:firstLine="0"/>
-      </w:pPr>
-      <w:r>
-        <w:t>Das System lässt sich grob in drei Teilbereiche unterteilen, die in den folgenden Abschnitten näher erläutert werden. Zur besseren Übersichtlichkeit werden die Teilbereiche entsprechend dem Workflow des Nutzers aufgeteilt. Im ersten Schritt erfolgt der Upload von Dateien und daraufhin die automatische, statistische Auswertung. Den letzten Schritt stellt die Suche nach Mustern in den hochgeladenen Dateien dar.</w:t>
-      </w:r>
-      <w:r>
-        <w:t xml:space="preserve"> </w:t>
-      </w:r>
-      <w:r>
-        <w:t xml:space="preserve">Auf der Startseite der Anwendung </w:t>
-      </w:r>
-      <w:r>
-        <w:t>(Abbildung 1</w:t>
-      </w:r>
-      <w:r>
-        <w:t xml:space="preserve">) </w:t>
-      </w:r>
-      <w:r>
-        <w:t>bekommt der Nutzer einen kleinen Überblick über die Funktionen und</w:t>
-      </w:r>
-      <w:r>
-        <w:t xml:space="preserve"> kann per Klick auf den Button </w:t>
-      </w:r>
-      <w:r>
-        <w:rPr>
-          <w:i/>
-        </w:rPr>
-        <w:t>START UPLOADING NOW!</w:t>
-      </w:r>
-      <w:r>
-        <w:t xml:space="preserve"> mit der Arbeit beginnen.</w:t>
-      </w:r>
-    </w:p>
-    <w:p>
-      <w:pPr>
-        <w:pStyle w:val="Folgeabsatz"/>
-        <w:keepNext/>
-        <w:ind w:firstLine="0"/>
-        <w:jc w:val="center"/>
-      </w:pPr>
-      <w:r>
-        <w:rPr>
-          <w:noProof/>
+        <w:t xml:space="preserve">, </w:t>
+      </w:r>
+      <w:r>
+        <w:rPr>
           <w:color w:val="000000"/>
           <w:sz w:val="23"/>
           <w:szCs w:val="23"/>
+        </w:rPr>
+        <w:t>um diese Aufgaben zu erfüllen.</w:t>
+      </w:r>
+      <w:del w:id="21" w:author="Lukas Lamm" w:date="2015-04-01T20:15:00Z">
+        <w:r>
+          <w:rPr>
+            <w:color w:val="000000"/>
+            <w:sz w:val="23"/>
+            <w:szCs w:val="23"/>
+          </w:rPr>
+          <w:delText xml:space="preserve"> </w:delText>
+        </w:r>
+      </w:del>
+    </w:p>
+    <w:p>
+      <w:pPr>
+        <w:pStyle w:val="Folgeabsatz"/>
+        <w:rPr>
+          <w:del w:id="22" w:author="Lukas Lamm" w:date="2015-04-01T20:15:00Z"/>
+        </w:rPr>
+      </w:pPr>
+    </w:p>
+    <w:p>
+      <w:pPr>
+        <w:pStyle w:val="Folgeabsatz"/>
+        <w:rPr>
+          <w:del w:id="23" w:author="Lukas Lamm" w:date="2015-04-01T20:15:00Z"/>
+        </w:rPr>
+      </w:pPr>
+    </w:p>
+    <w:p/>
+    <w:p>
+      <w:pPr>
+        <w:pStyle w:val="berschrift1"/>
+      </w:pPr>
+      <w:bookmarkStart w:id="24" w:name="_Toc415567324"/>
+      <w:r>
+        <w:t>Projektbeschreibung</w:t>
+      </w:r>
+      <w:bookmarkEnd w:id="24"/>
+    </w:p>
+    <w:p>
+      <w:pPr>
+        <w:pStyle w:val="Folgeabsatz"/>
+        <w:ind w:firstLine="0"/>
+        <w:rPr>
+          <w:ins w:id="25" w:author="Lukas Lamm" w:date="2015-04-01T20:17:00Z"/>
+        </w:rPr>
+      </w:pPr>
+      <w:r>
+        <w:t xml:space="preserve">Das System lässt sich grob in </w:t>
+      </w:r>
+      <w:r>
+        <w:t>drei</w:t>
+      </w:r>
+      <w:r>
+        <w:t xml:space="preserve"> </w:t>
+      </w:r>
+      <w:r>
+        <w:t>Teilbereiche unterteilen, die in den folgenden Abschnitten näher erläutert werden. Zur besseren Übersichtlichkeit werden die Teilbereiche entsprechend dem Workflow des Nutzers aufgeteilt. Im ersten Schritt erfolgt der Upload von Dateien und daraufhin die automatische, statistische Auswertung. Den letzten Schritt stellt die Suche nach Mustern in den hochgeladenen Dateien dar.</w:t>
+      </w:r>
+      <w:ins w:id="26" w:author="Lukas Lamm" w:date="2015-04-01T20:17:00Z">
+        <w:r>
+          <w:t xml:space="preserve"> Um die einzelnen Teilbereiche auch technisch voneinander zu trennen sind diese in den folgenden Kapiteln in fünf Komponenten entsprechend der technischen Zuständigkeiten aufgeteilt.</w:t>
+        </w:r>
+      </w:ins>
+    </w:p>
+    <w:p>
+      <w:pPr>
+        <w:pStyle w:val="Folgeabsatz"/>
+        <w:pPrChange w:id="27" w:author="Lukas Lamm" w:date="2015-04-01T20:17:00Z">
+          <w:pPr>
+            <w:pStyle w:val="Folgeabsatz"/>
+            <w:ind w:firstLine="0"/>
+          </w:pPr>
+        </w:pPrChange>
+      </w:pPr>
+      <w:del w:id="28" w:author="Lukas Lamm" w:date="2015-04-01T20:17:00Z">
+        <w:r>
+          <w:delText xml:space="preserve"> </w:delText>
+        </w:r>
+      </w:del>
+      <w:r>
+        <w:t>Auf</w:t>
+      </w:r>
+      <w:r>
+        <w:t xml:space="preserve"> der Startseite der Anwendung </w:t>
+      </w:r>
+      <w:r>
+        <w:t>(</w:t>
+      </w:r>
+      <w:del w:id="29" w:author="Lukas Lamm" w:date="2015-04-01T20:24:00Z">
+        <w:r>
+          <w:delText>Abbildung 1</w:delText>
+        </w:r>
+      </w:del>
+      <w:ins w:id="30" w:author="Lukas Lamm" w:date="2015-04-01T20:24:00Z">
+        <w:r>
+          <w:fldChar w:fldCharType="begin"/>
+        </w:r>
+        <w:r>
+          <w:instrText xml:space="preserve"> REF _Ref415683222 \h </w:instrText>
+        </w:r>
+      </w:ins>
+      <w:r>
+        <w:fldChar w:fldCharType="separate"/>
+      </w:r>
+      <w:ins w:id="31" w:author="Lukas Lamm" w:date="2015-04-01T20:24:00Z">
+        <w:r>
+          <w:t xml:space="preserve">Abbildung </w:t>
+        </w:r>
+        <w:r>
+          <w:rPr>
+            <w:noProof/>
+          </w:rPr>
+          <w:t>1</w:t>
+        </w:r>
+        <w:r>
+          <w:fldChar w:fldCharType="end"/>
+        </w:r>
+      </w:ins>
+      <w:r>
+        <w:t xml:space="preserve">) </w:t>
+      </w:r>
+      <w:r>
+        <w:t>bekommt der Nutzer einen kleinen Überblick über die Funktionen und</w:t>
+      </w:r>
+      <w:r>
+        <w:t xml:space="preserve"> kann per Klick auf den Button </w:t>
+      </w:r>
+      <w:r>
+        <w:rPr>
+          <w:i/>
+        </w:rPr>
+        <w:t>START UPLOADING NOW!</w:t>
+      </w:r>
+      <w:r>
+        <w:t xml:space="preserve"> mit der Arbeit beginnen.</w:t>
+      </w:r>
+    </w:p>
+    <w:p>
+      <w:pPr>
+        <w:pStyle w:val="Abbildung"/>
+        <w:pPrChange w:id="32" w:author="Lukas Lamm" w:date="2015-04-01T20:19:00Z">
+          <w:pPr>
+            <w:pStyle w:val="Folgeabsatz"/>
+            <w:keepNext/>
+            <w:ind w:firstLine="0"/>
+            <w:jc w:val="center"/>
+          </w:pPr>
+        </w:pPrChange>
+      </w:pPr>
+      <w:r>
+        <w:rPr>
           <w:lang w:eastAsia="de-DE"/>
         </w:rPr>
         <w:drawing>
@@ -2688,7 +2977,7 @@
                     </pic:cNvPicPr>
                   </pic:nvPicPr>
                   <pic:blipFill>
-                    <a:blip r:embed="rId12">
+                    <a:blip r:embed="rId11">
                       <a:extLst>
                         <a:ext uri="{28A0092B-C50C-407E-A947-70E740481C1C}">
                           <a14:useLocalDpi xmlns:a14="http://schemas.microsoft.com/office/drawing/2010/main" val="0"/>
@@ -2719,68 +3008,109 @@
           </wp:inline>
         </w:drawing>
       </w:r>
-      <w:bookmarkStart w:id="4" w:name="_GoBack"/>
-      <w:bookmarkEnd w:id="4"/>
     </w:p>
     <w:p>
       <w:pPr>
         <w:pStyle w:val="Beschriftung"/>
         <w:ind w:left="2124" w:firstLine="708"/>
         <w:jc w:val="both"/>
-      </w:pPr>
-      <w:bookmarkStart w:id="5" w:name="_Toc415567337"/>
+        <w:rPr>
+          <w:del w:id="33" w:author="Lukas Lamm" w:date="2015-04-01T20:19:00Z"/>
+        </w:rPr>
+      </w:pPr>
+      <w:bookmarkStart w:id="34" w:name="_Toc415567337"/>
+      <w:bookmarkStart w:id="35" w:name="_Ref415683222"/>
       <w:r>
         <w:t xml:space="preserve">Abbildung </w:t>
       </w:r>
-      <w:fldSimple w:instr=" SEQ Abbildung \* ARABIC ">
-        <w:r>
-          <w:rPr>
-            <w:noProof/>
-          </w:rPr>
-          <w:t>1</w:t>
-        </w:r>
-      </w:fldSimple>
+      <w:r>
+        <w:fldChar w:fldCharType="begin"/>
+      </w:r>
+      <w:r>
+        <w:instrText xml:space="preserve"> SEQ Abbildung \* ARABIC </w:instrText>
+      </w:r>
+      <w:r>
+        <w:fldChar w:fldCharType="separate"/>
+      </w:r>
+      <w:r>
+        <w:rPr>
+          <w:noProof/>
+        </w:rPr>
+        <w:t>1</w:t>
+      </w:r>
+      <w:r>
+        <w:rPr>
+          <w:noProof/>
+        </w:rPr>
+        <w:fldChar w:fldCharType="end"/>
+      </w:r>
+      <w:bookmarkEnd w:id="35"/>
       <w:r>
         <w:t>: Startseite (Screenshot)</w:t>
       </w:r>
-      <w:bookmarkEnd w:id="5"/>
-    </w:p>
-    <w:p/>
+      <w:bookmarkEnd w:id="34"/>
+    </w:p>
+    <w:p>
+      <w:pPr>
+        <w:rPr>
+          <w:del w:id="36" w:author="Lukas Lamm" w:date="2015-04-01T20:19:00Z"/>
+        </w:rPr>
+      </w:pPr>
+    </w:p>
     <w:p>
       <w:pPr>
         <w:pStyle w:val="Folgeabsatz"/>
+        <w:rPr>
+          <w:del w:id="37" w:author="Lukas Lamm" w:date="2015-04-01T20:19:00Z"/>
+        </w:rPr>
       </w:pPr>
     </w:p>
     <w:p>
       <w:pPr>
         <w:pStyle w:val="Folgeabsatz"/>
+        <w:rPr>
+          <w:del w:id="38" w:author="Lukas Lamm" w:date="2015-04-01T20:19:00Z"/>
+        </w:rPr>
       </w:pPr>
     </w:p>
     <w:p>
       <w:pPr>
         <w:pStyle w:val="Folgeabsatz"/>
+        <w:rPr>
+          <w:del w:id="39" w:author="Lukas Lamm" w:date="2015-04-01T20:19:00Z"/>
+        </w:rPr>
       </w:pPr>
     </w:p>
     <w:p>
       <w:pPr>
         <w:pStyle w:val="Folgeabsatz"/>
-      </w:pPr>
-    </w:p>
-    <w:p>
-      <w:pPr>
-        <w:pStyle w:val="Folgeabsatz"/>
+        <w:rPr>
+          <w:del w:id="40" w:author="Lukas Lamm" w:date="2015-04-01T20:19:00Z"/>
+        </w:rPr>
+      </w:pPr>
+    </w:p>
+    <w:p>
+      <w:pPr>
+        <w:pStyle w:val="Beschriftung"/>
+        <w:ind w:left="2124" w:firstLine="708"/>
+        <w:jc w:val="both"/>
+        <w:pPrChange w:id="41" w:author="Lukas Lamm" w:date="2015-04-01T20:19:00Z">
+          <w:pPr>
+            <w:pStyle w:val="Folgeabsatz"/>
+          </w:pPr>
+        </w:pPrChange>
       </w:pPr>
     </w:p>
     <w:p>
       <w:pPr>
         <w:pStyle w:val="berschrift2"/>
       </w:pPr>
-      <w:bookmarkStart w:id="6" w:name="_Toc415567325"/>
+      <w:bookmarkStart w:id="42" w:name="_Toc415567325"/>
       <w:r>
         <w:lastRenderedPageBreak/>
         <w:t>Upload</w:t>
       </w:r>
-      <w:bookmarkEnd w:id="6"/>
+      <w:bookmarkEnd w:id="42"/>
     </w:p>
     <w:p>
       <w:pPr>
@@ -2866,21 +3196,101 @@
         </w:rPr>
         <w:t xml:space="preserve"> umgewandelt werden. </w:t>
       </w:r>
+      <w:del w:id="43" w:author="Lukas Lamm" w:date="2015-04-01T20:25:00Z">
+        <w:r>
+          <w:rPr>
+            <w:color w:val="000000"/>
+            <w:sz w:val="23"/>
+            <w:szCs w:val="23"/>
+          </w:rPr>
+          <w:delText>Abbildung 2</w:delText>
+        </w:r>
+      </w:del>
+      <w:ins w:id="44" w:author="Lukas Lamm" w:date="2015-04-01T20:25:00Z">
+        <w:r>
+          <w:rPr>
+            <w:color w:val="000000"/>
+            <w:sz w:val="23"/>
+            <w:szCs w:val="23"/>
+          </w:rPr>
+          <w:fldChar w:fldCharType="begin"/>
+        </w:r>
+        <w:r>
+          <w:rPr>
+            <w:color w:val="000000"/>
+            <w:sz w:val="23"/>
+            <w:szCs w:val="23"/>
+          </w:rPr>
+          <w:instrText xml:space="preserve"> REF _Ref415683238 \h </w:instrText>
+        </w:r>
+        <w:r>
+          <w:rPr>
+            <w:color w:val="000000"/>
+            <w:sz w:val="23"/>
+            <w:szCs w:val="23"/>
+          </w:rPr>
+        </w:r>
+      </w:ins>
       <w:r>
         <w:rPr>
           <w:color w:val="000000"/>
           <w:sz w:val="23"/>
           <w:szCs w:val="23"/>
         </w:rPr>
-        <w:t>Abbildung 2 zeigt die Uploadf</w:t>
-      </w:r>
+        <w:fldChar w:fldCharType="separate"/>
+      </w:r>
+      <w:ins w:id="45" w:author="Lukas Lamm" w:date="2015-04-01T20:25:00Z">
+        <w:r>
+          <w:t xml:space="preserve">Abbildung </w:t>
+        </w:r>
+        <w:r>
+          <w:rPr>
+            <w:noProof/>
+          </w:rPr>
+          <w:t>2</w:t>
+        </w:r>
+        <w:r>
+          <w:rPr>
+            <w:color w:val="000000"/>
+            <w:sz w:val="23"/>
+            <w:szCs w:val="23"/>
+          </w:rPr>
+          <w:fldChar w:fldCharType="end"/>
+        </w:r>
+      </w:ins>
       <w:r>
         <w:rPr>
           <w:color w:val="000000"/>
           <w:sz w:val="23"/>
           <w:szCs w:val="23"/>
         </w:rPr>
-        <w:t xml:space="preserve">unktion des Music-XML-Analyzer, nachdem verschiedene Dateien hochgeladen wurden. Mit einem Klick auf </w:t>
+        <w:t xml:space="preserve"> zeigt die </w:t>
+      </w:r>
+      <w:proofErr w:type="spellStart"/>
+      <w:r>
+        <w:rPr>
+          <w:color w:val="000000"/>
+          <w:sz w:val="23"/>
+          <w:szCs w:val="23"/>
+        </w:rPr>
+        <w:t>Uploadf</w:t>
+      </w:r>
+      <w:r>
+        <w:rPr>
+          <w:color w:val="000000"/>
+          <w:sz w:val="23"/>
+          <w:szCs w:val="23"/>
+        </w:rPr>
+        <w:t>unktion</w:t>
+      </w:r>
+      <w:proofErr w:type="spellEnd"/>
+      <w:r>
+        <w:rPr>
+          <w:color w:val="000000"/>
+          <w:sz w:val="23"/>
+          <w:szCs w:val="23"/>
+        </w:rPr>
+        <w:t xml:space="preserve"> des Music-XML-Analyzer, nachdem verschiedene Dateien hochgeladen wurden. Mit einem Klick auf </w:t>
       </w:r>
       <w:r>
         <w:rPr>
@@ -2902,17 +3312,18 @@
     </w:p>
     <w:p>
       <w:pPr>
-        <w:pStyle w:val="Folgeabsatz"/>
-        <w:keepNext/>
-        <w:ind w:firstLine="0"/>
-        <w:jc w:val="center"/>
-      </w:pPr>
-      <w:r>
-        <w:rPr>
-          <w:noProof/>
-          <w:color w:val="000000"/>
-          <w:sz w:val="23"/>
-          <w:szCs w:val="23"/>
+        <w:pStyle w:val="Abbildung"/>
+        <w:pPrChange w:id="46" w:author="Lukas Lamm" w:date="2015-04-01T20:19:00Z">
+          <w:pPr>
+            <w:pStyle w:val="Folgeabsatz"/>
+            <w:keepNext/>
+            <w:ind w:firstLine="0"/>
+            <w:jc w:val="center"/>
+          </w:pPr>
+        </w:pPrChange>
+      </w:pPr>
+      <w:r>
+        <w:rPr>
           <w:lang w:eastAsia="de-DE"/>
         </w:rPr>
         <w:drawing>
@@ -2933,7 +3344,7 @@
                     </pic:cNvPicPr>
                   </pic:nvPicPr>
                   <pic:blipFill>
-                    <a:blip r:embed="rId13">
+                    <a:blip r:embed="rId12">
                       <a:extLst>
                         <a:ext uri="{28A0092B-C50C-407E-A947-70E740481C1C}">
                           <a14:useLocalDpi xmlns:a14="http://schemas.microsoft.com/office/drawing/2010/main" val="0"/>
@@ -2971,34 +3382,49 @@
         <w:ind w:left="2124" w:firstLine="708"/>
         <w:jc w:val="both"/>
       </w:pPr>
-      <w:bookmarkStart w:id="7" w:name="_Toc415567338"/>
+      <w:bookmarkStart w:id="47" w:name="_Toc415567338"/>
+      <w:bookmarkStart w:id="48" w:name="_Ref415683238"/>
       <w:r>
         <w:t xml:space="preserve">Abbildung </w:t>
       </w:r>
-      <w:fldSimple w:instr=" SEQ Abbildung \* ARABIC ">
-        <w:r>
-          <w:rPr>
-            <w:noProof/>
-          </w:rPr>
-          <w:t>2</w:t>
-        </w:r>
-      </w:fldSimple>
+      <w:r>
+        <w:fldChar w:fldCharType="begin"/>
+      </w:r>
+      <w:r>
+        <w:instrText xml:space="preserve"> SEQ Abbildung \* ARABIC </w:instrText>
+      </w:r>
+      <w:r>
+        <w:fldChar w:fldCharType="separate"/>
+      </w:r>
+      <w:r>
+        <w:rPr>
+          <w:noProof/>
+        </w:rPr>
+        <w:t>2</w:t>
+      </w:r>
+      <w:r>
+        <w:rPr>
+          <w:noProof/>
+        </w:rPr>
+        <w:fldChar w:fldCharType="end"/>
+      </w:r>
+      <w:bookmarkEnd w:id="48"/>
       <w:r>
         <w:t>: Upload (Screenshot)</w:t>
       </w:r>
-      <w:bookmarkEnd w:id="7"/>
+      <w:bookmarkEnd w:id="47"/>
     </w:p>
     <w:p/>
     <w:p>
       <w:pPr>
         <w:pStyle w:val="berschrift2"/>
       </w:pPr>
-      <w:bookmarkStart w:id="8" w:name="_Toc415567326"/>
+      <w:bookmarkStart w:id="49" w:name="_Toc415567326"/>
       <w:r>
         <w:lastRenderedPageBreak/>
         <w:t>Statistische Analyse</w:t>
       </w:r>
-      <w:bookmarkEnd w:id="8"/>
+      <w:bookmarkEnd w:id="49"/>
     </w:p>
     <w:p>
       <w:pPr>
@@ -3014,7 +3440,63 @@
           <w:sz w:val="23"/>
           <w:szCs w:val="23"/>
         </w:rPr>
-        <w:t>Die hochgeladenen Dateien werden nach erfolgreichem Upload automatisch analysiert. Dabei werden neben den Noten und Pausen u.a. auch die enthaltenen Intervalle, Taktarten und Instrumente gezählt.</w:t>
+        <w:t>Die hochgeladenen Dateien werden nach erfolgreichem Upload automatisch analysiert. Dabei werden neben den Noten und Pausen u</w:t>
+      </w:r>
+      <w:ins w:id="50" w:author="Lukas Lamm" w:date="2015-04-01T20:20:00Z">
+        <w:r>
+          <w:rPr>
+            <w:color w:val="000000"/>
+            <w:sz w:val="23"/>
+            <w:szCs w:val="23"/>
+          </w:rPr>
+          <w:t xml:space="preserve">nter </w:t>
+        </w:r>
+      </w:ins>
+      <w:del w:id="51" w:author="Lukas Lamm" w:date="2015-04-01T20:20:00Z">
+        <w:r>
+          <w:rPr>
+            <w:color w:val="000000"/>
+            <w:sz w:val="23"/>
+            <w:szCs w:val="23"/>
+          </w:rPr>
+          <w:delText>.</w:delText>
+        </w:r>
+      </w:del>
+      <w:r>
+        <w:rPr>
+          <w:color w:val="000000"/>
+          <w:sz w:val="23"/>
+          <w:szCs w:val="23"/>
+        </w:rPr>
+        <w:t>a</w:t>
+      </w:r>
+      <w:del w:id="52" w:author="Lukas Lamm" w:date="2015-04-01T20:20:00Z">
+        <w:r>
+          <w:rPr>
+            <w:color w:val="000000"/>
+            <w:sz w:val="23"/>
+            <w:szCs w:val="23"/>
+          </w:rPr>
+          <w:delText>.</w:delText>
+        </w:r>
+      </w:del>
+      <w:ins w:id="53" w:author="Lukas Lamm" w:date="2015-04-01T20:20:00Z">
+        <w:r>
+          <w:rPr>
+            <w:color w:val="000000"/>
+            <w:sz w:val="23"/>
+            <w:szCs w:val="23"/>
+          </w:rPr>
+          <w:t>nderem</w:t>
+        </w:r>
+      </w:ins>
+      <w:r>
+        <w:rPr>
+          <w:color w:val="000000"/>
+          <w:sz w:val="23"/>
+          <w:szCs w:val="23"/>
+        </w:rPr>
+        <w:t xml:space="preserve"> auch die enthaltenen Intervalle, Taktarten und Instrumente gezählt.</w:t>
       </w:r>
     </w:p>
     <w:p>
@@ -3043,8 +3525,38 @@
         <w:t>. Anhand des nachf</w:t>
       </w:r>
       <w:r>
-        <w:t>olgenden Beispiels (Abbildung 3</w:t>
-      </w:r>
+        <w:t>olgenden Beispiels (</w:t>
+      </w:r>
+      <w:ins w:id="54" w:author="Lukas Lamm" w:date="2015-04-01T20:24:00Z">
+        <w:r>
+          <w:fldChar w:fldCharType="begin"/>
+        </w:r>
+        <w:r>
+          <w:instrText xml:space="preserve"> REF _Ref415683205 \h </w:instrText>
+        </w:r>
+      </w:ins>
+      <w:r>
+        <w:fldChar w:fldCharType="separate"/>
+      </w:r>
+      <w:ins w:id="55" w:author="Lukas Lamm" w:date="2015-04-01T20:24:00Z">
+        <w:r>
+          <w:t xml:space="preserve">Abbildung </w:t>
+        </w:r>
+        <w:r>
+          <w:rPr>
+            <w:noProof/>
+          </w:rPr>
+          <w:t>3</w:t>
+        </w:r>
+        <w:r>
+          <w:fldChar w:fldCharType="end"/>
+        </w:r>
+      </w:ins>
+      <w:del w:id="56" w:author="Lukas Lamm" w:date="2015-04-01T20:24:00Z">
+        <w:r>
+          <w:delText>Abbildung 3</w:delText>
+        </w:r>
+      </w:del>
       <w:r>
         <w:t>), soll der Ablauf und die Funktionsweise kurz erläutert werden.</w:t>
       </w:r>
@@ -3084,7 +3596,7 @@
                     </pic:cNvPicPr>
                   </pic:nvPicPr>
                   <pic:blipFill>
-                    <a:blip r:embed="rId14">
+                    <a:blip r:embed="rId13">
                       <a:extLst>
                         <a:ext uri="{28A0092B-C50C-407E-A947-70E740481C1C}">
                           <a14:useLocalDpi xmlns:a14="http://schemas.microsoft.com/office/drawing/2010/main" val="0"/>
@@ -3122,22 +3634,37 @@
         <w:ind w:left="2124"/>
         <w:jc w:val="both"/>
       </w:pPr>
-      <w:bookmarkStart w:id="9" w:name="_Toc415567339"/>
+      <w:bookmarkStart w:id="57" w:name="_Toc415567339"/>
+      <w:bookmarkStart w:id="58" w:name="_Ref415683205"/>
       <w:r>
         <w:t xml:space="preserve">Abbildung </w:t>
       </w:r>
-      <w:fldSimple w:instr=" SEQ Abbildung \* ARABIC ">
-        <w:r>
-          <w:rPr>
-            <w:noProof/>
-          </w:rPr>
-          <w:t>3</w:t>
-        </w:r>
-      </w:fldSimple>
+      <w:r>
+        <w:fldChar w:fldCharType="begin"/>
+      </w:r>
+      <w:r>
+        <w:instrText xml:space="preserve"> SEQ Abbildung \* ARABIC </w:instrText>
+      </w:r>
+      <w:r>
+        <w:fldChar w:fldCharType="separate"/>
+      </w:r>
+      <w:r>
+        <w:rPr>
+          <w:noProof/>
+        </w:rPr>
+        <w:t>3</w:t>
+      </w:r>
+      <w:r>
+        <w:rPr>
+          <w:noProof/>
+        </w:rPr>
+        <w:fldChar w:fldCharType="end"/>
+      </w:r>
+      <w:bookmarkEnd w:id="58"/>
       <w:r>
         <w:t>: Code-Beispiel (Screenshot)</w:t>
       </w:r>
-      <w:bookmarkEnd w:id="9"/>
+      <w:bookmarkEnd w:id="57"/>
     </w:p>
     <w:p>
       <w:r>
@@ -3168,7 +3695,21 @@
         <w:t>simplexml_load_file()“</w:t>
       </w:r>
       <w:r>
-        <w:t xml:space="preserve"> mit einer XML-Datei erzeugt. Dieses Objekt ermöglicht die Verwendung der eigentlichen XPath-Ausdrücke. </w:t>
+        <w:t xml:space="preserve"> mit einer XML-Datei erzeugt. Dieses Objekt ermöglicht die Verwendung der eigentlichen </w:t>
+      </w:r>
+      <w:proofErr w:type="spellStart"/>
+      <w:r>
+        <w:t>X</w:t>
+      </w:r>
+      <w:r>
+        <w:t>p</w:t>
+      </w:r>
+      <w:r>
+        <w:t>ath</w:t>
+      </w:r>
+      <w:proofErr w:type="spellEnd"/>
+      <w:r>
+        <w:t xml:space="preserve">-Ausdrücke. </w:t>
       </w:r>
     </w:p>
     <w:p>
@@ -3182,13 +3723,49 @@
         <w:rPr>
           <w:i/>
         </w:rPr>
-        <w:t>„&lt;credit&gt;</w:t>
-      </w:r>
+        <w:t>„&lt;</w:t>
+      </w:r>
+      <w:proofErr w:type="spellStart"/>
       <w:r>
         <w:rPr>
           <w:i/>
         </w:rPr>
-        <w:t xml:space="preserve">“ - </w:t>
+        <w:t>credit</w:t>
+      </w:r>
+      <w:proofErr w:type="spellEnd"/>
+      <w:r>
+        <w:rPr>
+          <w:i/>
+        </w:rPr>
+        <w:t>&gt;</w:t>
+      </w:r>
+      <w:r>
+        <w:rPr>
+          <w:i/>
+        </w:rPr>
+        <w:t xml:space="preserve">“ </w:t>
+      </w:r>
+      <w:del w:id="59" w:author="Lukas Lamm" w:date="2015-04-01T20:22:00Z">
+        <w:r>
+          <w:rPr>
+            <w:i/>
+          </w:rPr>
+          <w:delText>-</w:delText>
+        </w:r>
+      </w:del>
+      <w:ins w:id="60" w:author="Lukas Lamm" w:date="2015-04-01T20:22:00Z">
+        <w:r>
+          <w:rPr>
+            <w:i/>
+          </w:rPr>
+          <w:t>–</w:t>
+        </w:r>
+      </w:ins>
+      <w:r>
+        <w:rPr>
+          <w:i/>
+        </w:rPr>
+        <w:t xml:space="preserve"> </w:t>
       </w:r>
       <w:r>
         <w:t xml:space="preserve">Elements, welches wiederum ein </w:t>
@@ -3197,10 +3774,51 @@
         <w:rPr>
           <w:i/>
         </w:rPr>
-        <w:t>„&lt;credit-word&gt;“</w:t>
-      </w:r>
-      <w:r>
-        <w:t xml:space="preserve"> - Element mit dem Wert „composer“ enthält. Der XPath-Ausdruck in Zeile 249 </w:t>
+        <w:t>„&lt;</w:t>
+      </w:r>
+      <w:proofErr w:type="spellStart"/>
+      <w:r>
+        <w:rPr>
+          <w:i/>
+        </w:rPr>
+        <w:t>credit-word</w:t>
+      </w:r>
+      <w:proofErr w:type="spellEnd"/>
+      <w:r>
+        <w:rPr>
+          <w:i/>
+        </w:rPr>
+        <w:t>&gt;“</w:t>
+      </w:r>
+      <w:r>
+        <w:t xml:space="preserve"> </w:t>
+      </w:r>
+      <w:del w:id="61" w:author="Lukas Lamm" w:date="2015-04-01T20:22:00Z">
+        <w:r>
+          <w:delText>-</w:delText>
+        </w:r>
+      </w:del>
+      <w:ins w:id="62" w:author="Lukas Lamm" w:date="2015-04-01T20:22:00Z">
+        <w:r>
+          <w:t>–</w:t>
+        </w:r>
+      </w:ins>
+      <w:r>
+        <w:t xml:space="preserve"> Element mit dem Wert „composer“ enthält. Der </w:t>
+      </w:r>
+      <w:proofErr w:type="spellStart"/>
+      <w:r>
+        <w:t>X</w:t>
+      </w:r>
+      <w:r>
+        <w:t>p</w:t>
+      </w:r>
+      <w:r>
+        <w:t>ath</w:t>
+      </w:r>
+      <w:proofErr w:type="spellEnd"/>
+      <w:r>
+        <w:t xml:space="preserve">-Ausdruck in Zeile 249 </w:t>
       </w:r>
       <w:r>
         <w:t>in</w:t>
@@ -3227,7 +3845,46 @@
         <w:t>-</w:t>
       </w:r>
       <w:r>
-        <w:t xml:space="preserve">Konvention zu Beginn einer XML-Datei gemacht werden, wird in Zeile 251 auf das erste Element zugegriffen, dass o.g. Bedingungen erfüllt. Der Name des Künstlers versteckt sich letztlich in einem weiteren XML-Element </w:t>
+        <w:t xml:space="preserve">Konvention zu Beginn einer XML-Datei gemacht werden, wird in Zeile 251 auf das erste Element zugegriffen, dass </w:t>
+      </w:r>
+      <w:ins w:id="63" w:author="Lukas Lamm" w:date="2015-04-01T20:22:00Z">
+        <w:r>
+          <w:t xml:space="preserve">die </w:t>
+        </w:r>
+      </w:ins>
+      <w:r>
+        <w:t>o</w:t>
+      </w:r>
+      <w:ins w:id="64" w:author="Lukas Lamm" w:date="2015-04-01T20:22:00Z">
+        <w:r>
+          <w:t>ben</w:t>
+        </w:r>
+      </w:ins>
+      <w:del w:id="65" w:author="Lukas Lamm" w:date="2015-04-01T20:22:00Z">
+        <w:r>
+          <w:delText>.</w:delText>
+        </w:r>
+      </w:del>
+      <w:ins w:id="66" w:author="Lukas Lamm" w:date="2015-04-01T20:22:00Z">
+        <w:r>
+          <w:t xml:space="preserve"> </w:t>
+        </w:r>
+      </w:ins>
+      <w:r>
+        <w:t>g</w:t>
+      </w:r>
+      <w:ins w:id="67" w:author="Lukas Lamm" w:date="2015-04-01T20:22:00Z">
+        <w:r>
+          <w:t>enannten</w:t>
+        </w:r>
+      </w:ins>
+      <w:del w:id="68" w:author="Lukas Lamm" w:date="2015-04-01T20:22:00Z">
+        <w:r>
+          <w:delText>.</w:delText>
+        </w:r>
+      </w:del>
+      <w:r>
+        <w:t xml:space="preserve"> Bedingungen erfüllt. Der Name des Künstlers versteckt sich letztlich in einem weiteren XML-Element </w:t>
       </w:r>
       <w:r>
         <w:rPr>
@@ -3264,6 +3921,15 @@
       </w:r>
     </w:p>
     <w:p>
+      <w:pPr>
+        <w:pStyle w:val="Folgeabsatz"/>
+        <w:rPr>
+          <w:del w:id="69" w:author="Lukas Lamm" w:date="2015-04-01T20:22:00Z"/>
+        </w:rPr>
+        <w:pPrChange w:id="70" w:author="Lukas Lamm" w:date="2015-04-01T20:44:00Z">
+          <w:pPr/>
+        </w:pPrChange>
+      </w:pPr>
       <w:r>
         <w:t xml:space="preserve">Obiges Beispiel </w:t>
       </w:r>
@@ -3280,45 +3946,89 @@
         <w:t>-</w:t>
       </w:r>
       <w:r>
-        <w:t xml:space="preserve">Element-Objekt, anhand dessen XPath-Ausdrücke angewandt werden können. </w:t>
+        <w:t xml:space="preserve">Element-Objekt, anhand dessen </w:t>
+      </w:r>
+      <w:proofErr w:type="spellStart"/>
+      <w:r>
+        <w:t>XPath</w:t>
+      </w:r>
+      <w:proofErr w:type="spellEnd"/>
+      <w:r>
+        <w:t xml:space="preserve">-Ausdrücke angewandt werden können. </w:t>
       </w:r>
     </w:p>
     <w:p>
       <w:pPr>
         <w:pStyle w:val="Folgeabsatz"/>
+        <w:rPr>
+          <w:del w:id="71" w:author="Lukas Lamm" w:date="2015-04-01T20:22:00Z"/>
+        </w:rPr>
+        <w:pPrChange w:id="72" w:author="Lukas Lamm" w:date="2015-04-01T20:44:00Z">
+          <w:pPr>
+            <w:pStyle w:val="Folgeabsatz"/>
+          </w:pPr>
+        </w:pPrChange>
       </w:pPr>
     </w:p>
     <w:p>
       <w:pPr>
         <w:pStyle w:val="Folgeabsatz"/>
+        <w:rPr>
+          <w:del w:id="73" w:author="Lukas Lamm" w:date="2015-04-01T20:22:00Z"/>
+        </w:rPr>
+        <w:pPrChange w:id="74" w:author="Lukas Lamm" w:date="2015-04-01T20:44:00Z">
+          <w:pPr>
+            <w:pStyle w:val="Folgeabsatz"/>
+          </w:pPr>
+        </w:pPrChange>
       </w:pPr>
     </w:p>
     <w:p>
       <w:pPr>
         <w:pStyle w:val="Folgeabsatz"/>
+        <w:rPr>
+          <w:del w:id="75" w:author="Lukas Lamm" w:date="2015-04-01T20:22:00Z"/>
+        </w:rPr>
+        <w:pPrChange w:id="76" w:author="Lukas Lamm" w:date="2015-04-01T20:44:00Z">
+          <w:pPr>
+            <w:pStyle w:val="Folgeabsatz"/>
+          </w:pPr>
+        </w:pPrChange>
       </w:pPr>
     </w:p>
     <w:p>
       <w:pPr>
         <w:pStyle w:val="Folgeabsatz"/>
+        <w:rPr>
+          <w:del w:id="77" w:author="Lukas Lamm" w:date="2015-04-01T20:22:00Z"/>
+        </w:rPr>
+        <w:pPrChange w:id="78" w:author="Lukas Lamm" w:date="2015-04-01T20:44:00Z">
+          <w:pPr>
+            <w:pStyle w:val="Folgeabsatz"/>
+          </w:pPr>
+        </w:pPrChange>
       </w:pPr>
     </w:p>
     <w:p>
       <w:pPr>
         <w:pStyle w:val="Folgeabsatz"/>
-        <w:ind w:firstLine="0"/>
+        <w:pPrChange w:id="79" w:author="Lukas Lamm" w:date="2015-04-01T20:44:00Z">
+          <w:pPr>
+            <w:pStyle w:val="Folgeabsatz"/>
+            <w:ind w:firstLine="0"/>
+          </w:pPr>
+        </w:pPrChange>
       </w:pPr>
     </w:p>
     <w:p>
       <w:pPr>
         <w:pStyle w:val="berschrift2"/>
       </w:pPr>
-      <w:bookmarkStart w:id="10" w:name="_Toc415567327"/>
-      <w:r>
-        <w:lastRenderedPageBreak/>
+      <w:bookmarkStart w:id="80" w:name="_Toc415567327"/>
+      <w:r>
         <w:t>Dashboard</w:t>
       </w:r>
-      <w:bookmarkEnd w:id="10"/>
+      <w:bookmarkEnd w:id="80"/>
     </w:p>
     <w:p>
       <w:pPr>
@@ -3340,14 +4050,44 @@
         <w:t>Dashboard</w:t>
       </w:r>
       <w:r>
-        <w:t xml:space="preserve"> (Abb</w:t>
-      </w:r>
-      <w:r>
-        <w:t>ildung</w:t>
-      </w:r>
-      <w:r>
-        <w:t xml:space="preserve"> 4</w:t>
-      </w:r>
+        <w:t xml:space="preserve"> (</w:t>
+      </w:r>
+      <w:ins w:id="81" w:author="Lukas Lamm" w:date="2015-04-01T20:24:00Z">
+        <w:r>
+          <w:fldChar w:fldCharType="begin"/>
+        </w:r>
+        <w:r>
+          <w:instrText xml:space="preserve"> REF _Ref415683188 \h </w:instrText>
+        </w:r>
+      </w:ins>
+      <w:r>
+        <w:fldChar w:fldCharType="separate"/>
+      </w:r>
+      <w:ins w:id="82" w:author="Lukas Lamm" w:date="2015-04-01T20:24:00Z">
+        <w:r>
+          <w:t xml:space="preserve">Abbildung </w:t>
+        </w:r>
+        <w:r>
+          <w:rPr>
+            <w:noProof/>
+          </w:rPr>
+          <w:t>4</w:t>
+        </w:r>
+        <w:r>
+          <w:fldChar w:fldCharType="end"/>
+        </w:r>
+      </w:ins>
+      <w:del w:id="83" w:author="Lukas Lamm" w:date="2015-04-01T20:24:00Z">
+        <w:r>
+          <w:delText>Abb</w:delText>
+        </w:r>
+        <w:r>
+          <w:delText>ildung</w:delText>
+        </w:r>
+        <w:r>
+          <w:delText xml:space="preserve"> 4</w:delText>
+        </w:r>
+      </w:del>
       <w:r>
         <w:t>)</w:t>
       </w:r>
@@ -3367,22 +4107,69 @@
           <w:sz w:val="23"/>
           <w:szCs w:val="23"/>
         </w:rPr>
-        <w:t xml:space="preserve">erhält der Nutzer einen Überblick über die wichtigsten Fakten und Statistiken zu den einzelnen Musikstücken oder über den gesamten hochgeladenen Korpus. Dabei werden die Noten- und Intervallverteilung in einem Balkendiagramm, die Distribution der Tonarten, Notenlängen und Taktarten in einem Kreisdiagramm dargestellt. Daneben werden noch einige Fakten zur Anzahl und zum Auftreten der Takte, Noten, Pausen und Instrumente angegeben. </w:t>
-      </w:r>
-    </w:p>
-    <w:p>
-      <w:pPr>
-        <w:pStyle w:val="Folgeabsatz"/>
-        <w:keepNext/>
-        <w:ind w:firstLine="0"/>
-        <w:jc w:val="center"/>
-      </w:pPr>
-      <w:r>
-        <w:rPr>
-          <w:noProof/>
+        <w:t xml:space="preserve">erhält der Nutzer einen Überblick über die wichtigsten Fakten und Statistiken zu den einzelnen Musikstücken oder über den gesamten hochgeladenen </w:t>
+      </w:r>
+      <w:r>
+        <w:rPr>
           <w:color w:val="000000"/>
           <w:sz w:val="23"/>
           <w:szCs w:val="23"/>
+        </w:rPr>
+        <w:lastRenderedPageBreak/>
+        <w:t xml:space="preserve">Korpus. Dabei werden die Noten- und Intervallverteilung in einem Balkendiagramm, die Distribution der Tonarten, Notenlängen und Taktarten in einem Kreisdiagramm dargestellt. Daneben werden noch einige Fakten zur Anzahl und zum Auftreten der Takte, Noten, Pausen und Instrumente angegeben. </w:t>
+      </w:r>
+      <w:ins w:id="84" w:author="Lukas Lamm" w:date="2015-04-01T20:25:00Z">
+        <w:r>
+          <w:rPr>
+            <w:color w:val="000000"/>
+            <w:sz w:val="23"/>
+            <w:szCs w:val="23"/>
+          </w:rPr>
+          <w:t xml:space="preserve">Darüber hinaus bietet der </w:t>
+        </w:r>
+      </w:ins>
+      <w:ins w:id="85" w:author="Lukas Lamm" w:date="2015-04-01T20:26:00Z">
+        <w:r>
+          <w:rPr>
+            <w:color w:val="000000"/>
+            <w:sz w:val="23"/>
+            <w:szCs w:val="23"/>
+          </w:rPr>
+          <w:t xml:space="preserve">Button </w:t>
+        </w:r>
+        <w:r>
+          <w:rPr>
+            <w:i/>
+            <w:color w:val="000000"/>
+            <w:sz w:val="23"/>
+            <w:szCs w:val="23"/>
+          </w:rPr>
+          <w:t xml:space="preserve">EXPORT AS CSV </w:t>
+        </w:r>
+        <w:r>
+          <w:rPr>
+            <w:color w:val="000000"/>
+            <w:sz w:val="23"/>
+            <w:szCs w:val="23"/>
+          </w:rPr>
+          <w:t>die Möglichkeit die Daten für die einzelnen Musikstücke als CSV zu exportieren.</w:t>
+        </w:r>
+      </w:ins>
+    </w:p>
+    <w:p>
+      <w:pPr>
+        <w:pStyle w:val="Abbildung"/>
+        <w:pPrChange w:id="86" w:author="Lukas Lamm" w:date="2015-04-01T20:22:00Z">
+          <w:pPr>
+            <w:pStyle w:val="Folgeabsatz"/>
+            <w:keepNext/>
+            <w:ind w:firstLine="0"/>
+            <w:jc w:val="center"/>
+          </w:pPr>
+        </w:pPrChange>
+      </w:pPr>
+      <w:r>
+        <w:rPr>
           <w:lang w:eastAsia="de-DE"/>
         </w:rPr>
         <w:drawing>
@@ -3403,7 +4190,7 @@
                     </pic:cNvPicPr>
                   </pic:nvPicPr>
                   <pic:blipFill>
-                    <a:blip r:embed="rId15">
+                    <a:blip r:embed="rId14">
                       <a:extLst>
                         <a:ext uri="{28A0092B-C50C-407E-A947-70E740481C1C}">
                           <a14:useLocalDpi xmlns:a14="http://schemas.microsoft.com/office/drawing/2010/main" val="0"/>
@@ -3441,33 +4228,47 @@
         <w:ind w:left="2124" w:firstLine="708"/>
         <w:jc w:val="both"/>
       </w:pPr>
-      <w:bookmarkStart w:id="11" w:name="_Toc415567340"/>
+      <w:bookmarkStart w:id="87" w:name="_Toc415567340"/>
+      <w:bookmarkStart w:id="88" w:name="_Ref415683188"/>
       <w:r>
         <w:t xml:space="preserve">Abbildung </w:t>
       </w:r>
-      <w:fldSimple w:instr=" SEQ Abbildung \* ARABIC ">
-        <w:r>
-          <w:rPr>
-            <w:noProof/>
-          </w:rPr>
-          <w:t>4</w:t>
-        </w:r>
-      </w:fldSimple>
+      <w:r>
+        <w:fldChar w:fldCharType="begin"/>
+      </w:r>
+      <w:r>
+        <w:instrText xml:space="preserve"> SEQ Abbildung \* ARABIC </w:instrText>
+      </w:r>
+      <w:r>
+        <w:fldChar w:fldCharType="separate"/>
+      </w:r>
+      <w:r>
+        <w:rPr>
+          <w:noProof/>
+        </w:rPr>
+        <w:t>4</w:t>
+      </w:r>
+      <w:r>
+        <w:rPr>
+          <w:noProof/>
+        </w:rPr>
+        <w:fldChar w:fldCharType="end"/>
+      </w:r>
+      <w:bookmarkEnd w:id="88"/>
       <w:r>
         <w:t>: Dashboard (Screenshot)</w:t>
       </w:r>
-      <w:bookmarkEnd w:id="11"/>
+      <w:bookmarkEnd w:id="87"/>
     </w:p>
     <w:p>
       <w:pPr>
         <w:pStyle w:val="berschrift2"/>
       </w:pPr>
-      <w:bookmarkStart w:id="12" w:name="_Toc415567328"/>
-      <w:r>
-        <w:lastRenderedPageBreak/>
+      <w:bookmarkStart w:id="89" w:name="_Toc415567328"/>
+      <w:r>
         <w:t>Suche nach Patterns</w:t>
       </w:r>
-      <w:bookmarkEnd w:id="12"/>
+      <w:bookmarkEnd w:id="89"/>
     </w:p>
     <w:p>
       <w:pPr>
@@ -3517,7 +4318,7 @@
           <w:sz w:val="23"/>
           <w:szCs w:val="23"/>
         </w:rPr>
-        <w:t xml:space="preserve"> zur Patternsuche. Die verschiedenen Möglichkeiten, die der Benutzer hat, um seine Musikstücke zu durchsuchen</w:t>
+        <w:t xml:space="preserve"> zur Patternsuche. Die verschiedenen Möglichkeiten, </w:t>
       </w:r>
       <w:r>
         <w:rPr>
@@ -3525,7 +4326,8 @@
           <w:sz w:val="23"/>
           <w:szCs w:val="23"/>
         </w:rPr>
-        <w:t>,</w:t>
+        <w:lastRenderedPageBreak/>
+        <w:t>die der Benutzer hat, um seine Musikstücke zu durchsuchen</w:t>
       </w:r>
       <w:r>
         <w:rPr>
@@ -3533,16 +4335,86 @@
           <w:sz w:val="23"/>
           <w:szCs w:val="23"/>
         </w:rPr>
-        <w:t xml:space="preserve"> werden im Folgenden kurz erläutert und sind in Abbildung </w:t>
-      </w:r>
+        <w:t>,</w:t>
+      </w:r>
+      <w:r>
+        <w:rPr>
+          <w:color w:val="000000"/>
+          <w:sz w:val="23"/>
+          <w:szCs w:val="23"/>
+        </w:rPr>
+        <w:t xml:space="preserve"> werden im Folgenden kurz erläutert und sind in </w:t>
+      </w:r>
+      <w:ins w:id="90" w:author="Lukas Lamm" w:date="2015-04-01T20:24:00Z">
+        <w:r>
+          <w:rPr>
+            <w:color w:val="FF0000"/>
+            <w:sz w:val="23"/>
+            <w:szCs w:val="23"/>
+          </w:rPr>
+          <w:fldChar w:fldCharType="begin"/>
+        </w:r>
+        <w:r>
+          <w:rPr>
+            <w:color w:val="000000"/>
+            <w:sz w:val="23"/>
+            <w:szCs w:val="23"/>
+          </w:rPr>
+          <w:instrText xml:space="preserve"> REF _Ref415683173 \h </w:instrText>
+        </w:r>
+        <w:r>
+          <w:rPr>
+            <w:color w:val="FF0000"/>
+            <w:sz w:val="23"/>
+            <w:szCs w:val="23"/>
+          </w:rPr>
+        </w:r>
+      </w:ins>
       <w:r>
         <w:rPr>
           <w:color w:val="FF0000"/>
           <w:sz w:val="23"/>
           <w:szCs w:val="23"/>
         </w:rPr>
-        <w:t>5</w:t>
-      </w:r>
+        <w:fldChar w:fldCharType="separate"/>
+      </w:r>
+      <w:ins w:id="91" w:author="Lukas Lamm" w:date="2015-04-01T20:24:00Z">
+        <w:r>
+          <w:t xml:space="preserve">Abbildung </w:t>
+        </w:r>
+        <w:r>
+          <w:rPr>
+            <w:noProof/>
+          </w:rPr>
+          <w:t>5</w:t>
+        </w:r>
+        <w:r>
+          <w:rPr>
+            <w:color w:val="FF0000"/>
+            <w:sz w:val="23"/>
+            <w:szCs w:val="23"/>
+          </w:rPr>
+          <w:fldChar w:fldCharType="end"/>
+        </w:r>
+      </w:ins>
+      <w:del w:id="92" w:author="Lukas Lamm" w:date="2015-04-01T20:23:00Z">
+        <w:r>
+          <w:rPr>
+            <w:color w:val="000000"/>
+            <w:sz w:val="23"/>
+            <w:szCs w:val="23"/>
+          </w:rPr>
+          <w:delText xml:space="preserve">Abbildung </w:delText>
+        </w:r>
+        <w:r>
+          <w:rPr>
+            <w:color w:val="FF0000"/>
+            <w:sz w:val="23"/>
+            <w:szCs w:val="23"/>
+          </w:rPr>
+          <w:delText>5</w:delText>
+        </w:r>
+      </w:del>
       <w:r>
         <w:rPr>
           <w:color w:val="FF0000"/>
@@ -3708,15 +4580,35 @@
           <w:sz w:val="23"/>
           <w:szCs w:val="23"/>
         </w:rPr>
-        <w:t xml:space="preserve">Wird die Maus zur  Noteneingabe verwendet, so wird standartmäßig eine Viertelnote ohne Vorzeichen an der entsprechenden Stelle eingegeben. Triolen, </w:t>
-      </w:r>
+        <w:t>Wird die Maus zur  Noteneingabe verwendet, so wird standar</w:t>
+      </w:r>
+      <w:ins w:id="93" w:author="Lukas Lamm" w:date="2015-04-01T20:27:00Z">
+        <w:r>
+          <w:rPr>
+            <w:color w:val="000000"/>
+            <w:sz w:val="23"/>
+            <w:szCs w:val="23"/>
+          </w:rPr>
+          <w:t>d</w:t>
+        </w:r>
+      </w:ins>
+      <w:del w:id="94" w:author="Lukas Lamm" w:date="2015-04-01T20:27:00Z">
+        <w:r>
+          <w:rPr>
+            <w:color w:val="000000"/>
+            <w:sz w:val="23"/>
+            <w:szCs w:val="23"/>
+          </w:rPr>
+          <w:delText>t</w:delText>
+        </w:r>
+      </w:del>
       <w:r>
         <w:rPr>
           <w:color w:val="000000"/>
           <w:sz w:val="23"/>
           <w:szCs w:val="23"/>
         </w:rPr>
-        <w:t>punktierte Noten</w:t>
+        <w:t xml:space="preserve">mäßig eine Viertelnote ohne Vorzeichen an der entsprechenden Stelle eingegeben. Triolen, </w:t>
       </w:r>
       <w:r>
         <w:rPr>
@@ -3724,7 +4616,7 @@
           <w:sz w:val="23"/>
           <w:szCs w:val="23"/>
         </w:rPr>
-        <w:t>, Vorzeichen oder eine andere Notenlänge</w:t>
+        <w:t>punktierte Noten</w:t>
       </w:r>
       <w:r>
         <w:rPr>
@@ -3732,7 +4624,7 @@
           <w:sz w:val="23"/>
           <w:szCs w:val="23"/>
         </w:rPr>
-        <w:t xml:space="preserve"> müssen mit Hilfe der Buttons </w:t>
+        <w:t>, Vorzeichen oder eine andere Notenlänge</w:t>
       </w:r>
       <w:r>
         <w:rPr>
@@ -3740,7 +4632,7 @@
           <w:sz w:val="23"/>
           <w:szCs w:val="23"/>
         </w:rPr>
-        <w:t>eingestellt</w:t>
+        <w:t xml:space="preserve"> müssen mit Hilfe der Buttons </w:t>
       </w:r>
       <w:r>
         <w:rPr>
@@ -3748,7 +4640,7 @@
           <w:sz w:val="23"/>
           <w:szCs w:val="23"/>
         </w:rPr>
-        <w:t xml:space="preserve"> werden. Alle Noten der dritten bis sechsten Oktave mit einer Dauer von einer Ganzen Note bis zur 64tel Note können ausgewählt werden. Auch Noten mit Kreuz- oder B-Vorzeichen können hinzugefügt werden</w:t>
+        <w:t>eingestellt</w:t>
       </w:r>
       <w:r>
         <w:rPr>
@@ -3756,22 +4648,32 @@
           <w:sz w:val="23"/>
           <w:szCs w:val="23"/>
         </w:rPr>
-        <w:t xml:space="preserve">. </w:t>
-      </w:r>
-    </w:p>
-    <w:p>
-      <w:pPr>
-        <w:pStyle w:val="Folgeabsatz"/>
-        <w:keepNext/>
-        <w:ind w:firstLine="0"/>
-        <w:jc w:val="center"/>
-      </w:pPr>
-      <w:r>
-        <w:rPr>
-          <w:noProof/>
+        <w:t xml:space="preserve"> werden. Alle Noten der dritten bis sechsten Oktave mit einer Dauer von einer Ganzen Note bis zur 64tel Note können ausgewählt werden. Auch Noten mit Kreuz- oder B-Vorzeichen können hinzugefügt werden</w:t>
+      </w:r>
+      <w:r>
+        <w:rPr>
           <w:color w:val="000000"/>
           <w:sz w:val="23"/>
           <w:szCs w:val="23"/>
+        </w:rPr>
+        <w:t xml:space="preserve">. </w:t>
+      </w:r>
+    </w:p>
+    <w:p>
+      <w:pPr>
+        <w:pStyle w:val="Abbildung"/>
+        <w:pPrChange w:id="95" w:author="Lukas Lamm" w:date="2015-04-01T20:28:00Z">
+          <w:pPr>
+            <w:pStyle w:val="Folgeabsatz"/>
+            <w:keepNext/>
+            <w:ind w:firstLine="0"/>
+            <w:jc w:val="center"/>
+          </w:pPr>
+        </w:pPrChange>
+      </w:pPr>
+      <w:commentRangeStart w:id="96"/>
+      <w:r>
+        <w:rPr>
           <w:lang w:eastAsia="de-DE"/>
         </w:rPr>
         <w:drawing>
@@ -3792,7 +4694,7 @@
                     </pic:cNvPicPr>
                   </pic:nvPicPr>
                   <pic:blipFill>
-                    <a:blip r:embed="rId16">
+                    <a:blip r:embed="rId15">
                       <a:extLst>
                         <a:ext uri="{28A0092B-C50C-407E-A947-70E740481C1C}">
                           <a14:useLocalDpi xmlns:a14="http://schemas.microsoft.com/office/drawing/2010/main" val="0"/>
@@ -3823,6 +4725,13 @@
           </wp:inline>
         </w:drawing>
       </w:r>
+      <w:commentRangeEnd w:id="96"/>
+      <w:r>
+        <w:rPr>
+          <w:rStyle w:val="Kommentarzeichen"/>
+        </w:rPr>
+        <w:commentReference w:id="96"/>
+      </w:r>
     </w:p>
     <w:p>
       <w:pPr>
@@ -3830,33 +4739,48 @@
         <w:ind w:left="2124" w:firstLine="708"/>
         <w:jc w:val="both"/>
       </w:pPr>
-      <w:bookmarkStart w:id="13" w:name="_Toc415567341"/>
+      <w:bookmarkStart w:id="97" w:name="_Toc415567341"/>
+      <w:bookmarkStart w:id="98" w:name="_Ref415683173"/>
       <w:r>
         <w:t xml:space="preserve">Abbildung </w:t>
       </w:r>
-      <w:fldSimple w:instr=" SEQ Abbildung \* ARABIC ">
-        <w:r>
-          <w:rPr>
-            <w:noProof/>
-          </w:rPr>
-          <w:t>5</w:t>
-        </w:r>
-      </w:fldSimple>
+      <w:r>
+        <w:fldChar w:fldCharType="begin"/>
+      </w:r>
+      <w:r>
+        <w:instrText xml:space="preserve"> SEQ Abbildung \* ARABIC </w:instrText>
+      </w:r>
+      <w:r>
+        <w:fldChar w:fldCharType="separate"/>
+      </w:r>
+      <w:r>
+        <w:rPr>
+          <w:noProof/>
+        </w:rPr>
+        <w:t>5</w:t>
+      </w:r>
+      <w:r>
+        <w:rPr>
+          <w:noProof/>
+        </w:rPr>
+        <w:fldChar w:fldCharType="end"/>
+      </w:r>
+      <w:bookmarkEnd w:id="98"/>
       <w:r>
         <w:t>: Search (Screenshot)</w:t>
       </w:r>
-      <w:bookmarkEnd w:id="13"/>
+      <w:bookmarkEnd w:id="97"/>
     </w:p>
     <w:p>
       <w:pPr>
         <w:pStyle w:val="berschrift2"/>
       </w:pPr>
-      <w:bookmarkStart w:id="14" w:name="_Toc415567329"/>
+      <w:bookmarkStart w:id="99" w:name="_Toc415567329"/>
       <w:r>
         <w:lastRenderedPageBreak/>
         <w:t>Suchergebnisse</w:t>
       </w:r>
-      <w:bookmarkEnd w:id="14"/>
+      <w:bookmarkEnd w:id="99"/>
     </w:p>
     <w:p>
       <w:pPr>
@@ -3889,46 +4813,117 @@
           <w:sz w:val="23"/>
           <w:szCs w:val="23"/>
         </w:rPr>
-        <w:t xml:space="preserve"> alle hochgeladenen Musikstücke nach dem erstellten Pattern durchsucht. Abbildung </w:t>
-      </w:r>
-      <w:r>
-        <w:rPr>
-          <w:color w:val="FF0000"/>
-          <w:sz w:val="23"/>
-          <w:szCs w:val="23"/>
-        </w:rPr>
-        <w:t>6</w:t>
-      </w:r>
-      <w:r>
-        <w:rPr>
-          <w:color w:val="FF0000"/>
-          <w:sz w:val="23"/>
-          <w:szCs w:val="23"/>
-        </w:rPr>
-        <w:t xml:space="preserve"> </w:t>
-      </w:r>
+        <w:t xml:space="preserve"> alle hochgeladenen Musikstücke nach dem erstellten Pattern durchsucht. </w:t>
+      </w:r>
+      <w:ins w:id="100" w:author="Lukas Lamm" w:date="2015-04-01T20:29:00Z">
+        <w:r>
+          <w:rPr>
+            <w:color w:val="000000"/>
+            <w:sz w:val="23"/>
+            <w:szCs w:val="23"/>
+          </w:rPr>
+          <w:fldChar w:fldCharType="begin"/>
+        </w:r>
+        <w:r>
+          <w:rPr>
+            <w:color w:val="000000"/>
+            <w:sz w:val="23"/>
+            <w:szCs w:val="23"/>
+          </w:rPr>
+          <w:instrText xml:space="preserve"> REF _Ref415683485 \h </w:instrText>
+        </w:r>
+        <w:r>
+          <w:rPr>
+            <w:color w:val="000000"/>
+            <w:sz w:val="23"/>
+            <w:szCs w:val="23"/>
+          </w:rPr>
+        </w:r>
+      </w:ins>
       <w:r>
         <w:rPr>
           <w:color w:val="000000"/>
           <w:sz w:val="23"/>
           <w:szCs w:val="23"/>
         </w:rPr>
-        <w:t xml:space="preserve">zeigt die Ergebnisseite der Suche. Hier wird im oberen Bereich das gesuchte Pattern noch einmal dargestellt und darunter die Musikstücke, welche das Pattern enthalten, samt jeweiliger Häufigkeit der Treffer. </w:t>
-      </w:r>
-    </w:p>
-    <w:p>
-      <w:pPr>
-        <w:pStyle w:val="Folgeabsatz"/>
-        <w:keepNext/>
-        <w:ind w:firstLine="0"/>
-        <w:jc w:val="center"/>
-      </w:pPr>
-      <w:r>
-        <w:rPr>
-          <w:noProof/>
+        <w:fldChar w:fldCharType="separate"/>
+      </w:r>
+      <w:ins w:id="101" w:author="Lukas Lamm" w:date="2015-04-01T20:29:00Z">
+        <w:r>
+          <w:t xml:space="preserve">Abbildung </w:t>
+        </w:r>
+        <w:r>
+          <w:rPr>
+            <w:noProof/>
+          </w:rPr>
+          <w:t>6</w:t>
+        </w:r>
+        <w:r>
+          <w:rPr>
+            <w:color w:val="000000"/>
+            <w:sz w:val="23"/>
+            <w:szCs w:val="23"/>
+          </w:rPr>
+          <w:fldChar w:fldCharType="end"/>
+        </w:r>
+        <w:r>
+          <w:rPr>
+            <w:color w:val="000000"/>
+            <w:sz w:val="23"/>
+            <w:szCs w:val="23"/>
+          </w:rPr>
+          <w:t xml:space="preserve"> </w:t>
+        </w:r>
+      </w:ins>
+      <w:del w:id="102" w:author="Lukas Lamm" w:date="2015-04-01T20:29:00Z">
+        <w:r>
+          <w:rPr>
+            <w:color w:val="000000"/>
+            <w:sz w:val="23"/>
+            <w:szCs w:val="23"/>
+          </w:rPr>
+          <w:delText xml:space="preserve">Abbildung </w:delText>
+        </w:r>
+        <w:r>
+          <w:rPr>
+            <w:color w:val="FF0000"/>
+            <w:sz w:val="23"/>
+            <w:szCs w:val="23"/>
+          </w:rPr>
+          <w:delText>6</w:delText>
+        </w:r>
+        <w:r>
+          <w:rPr>
+            <w:color w:val="FF0000"/>
+            <w:sz w:val="23"/>
+            <w:szCs w:val="23"/>
+          </w:rPr>
+          <w:delText xml:space="preserve"> </w:delText>
+        </w:r>
+      </w:del>
+      <w:r>
+        <w:rPr>
           <w:color w:val="000000"/>
           <w:sz w:val="23"/>
           <w:szCs w:val="23"/>
+        </w:rPr>
+        <w:t xml:space="preserve">zeigt die Ergebnisseite der Suche. Hier wird im oberen Bereich das gesuchte Pattern noch einmal dargestellt und darunter die Musikstücke, welche das Pattern enthalten, samt jeweiliger Häufigkeit der Treffer. </w:t>
+      </w:r>
+    </w:p>
+    <w:p>
+      <w:pPr>
+        <w:pStyle w:val="Abbildung"/>
+        <w:pPrChange w:id="103" w:author="Lukas Lamm" w:date="2015-04-01T20:29:00Z">
+          <w:pPr>
+            <w:pStyle w:val="Folgeabsatz"/>
+            <w:keepNext/>
+            <w:ind w:firstLine="0"/>
+            <w:jc w:val="center"/>
+          </w:pPr>
+        </w:pPrChange>
+      </w:pPr>
+      <w:r>
+        <w:rPr>
           <w:lang w:eastAsia="de-DE"/>
         </w:rPr>
         <w:drawing>
@@ -3949,7 +4944,7 @@
                     </pic:cNvPicPr>
                   </pic:nvPicPr>
                   <pic:blipFill>
-                    <a:blip r:embed="rId17">
+                    <a:blip r:embed="rId18">
                       <a:extLst>
                         <a:ext uri="{28A0092B-C50C-407E-A947-70E740481C1C}">
                           <a14:useLocalDpi xmlns:a14="http://schemas.microsoft.com/office/drawing/2010/main" val="0"/>
@@ -3987,163 +4982,523 @@
         <w:ind w:left="1416" w:firstLine="708"/>
         <w:jc w:val="both"/>
       </w:pPr>
-      <w:bookmarkStart w:id="15" w:name="_Toc415567342"/>
+      <w:bookmarkStart w:id="104" w:name="_Toc415567342"/>
+      <w:bookmarkStart w:id="105" w:name="_Ref415683485"/>
       <w:r>
         <w:t xml:space="preserve">Abbildung </w:t>
       </w:r>
-      <w:fldSimple w:instr=" SEQ Abbildung \* ARABIC ">
-        <w:r>
-          <w:rPr>
-            <w:noProof/>
-          </w:rPr>
-          <w:t>6</w:t>
-        </w:r>
-      </w:fldSimple>
+      <w:r>
+        <w:fldChar w:fldCharType="begin"/>
+      </w:r>
+      <w:r>
+        <w:instrText xml:space="preserve"> SEQ Abbildung \* ARABIC </w:instrText>
+      </w:r>
+      <w:r>
+        <w:fldChar w:fldCharType="separate"/>
+      </w:r>
+      <w:r>
+        <w:rPr>
+          <w:noProof/>
+        </w:rPr>
+        <w:t>6</w:t>
+      </w:r>
+      <w:r>
+        <w:rPr>
+          <w:noProof/>
+        </w:rPr>
+        <w:fldChar w:fldCharType="end"/>
+      </w:r>
+      <w:bookmarkEnd w:id="105"/>
       <w:r>
         <w:t>: Searchresult (Screenshot)</w:t>
       </w:r>
-      <w:bookmarkEnd w:id="15"/>
+      <w:bookmarkEnd w:id="104"/>
+    </w:p>
+    <w:p>
+      <w:pPr>
+        <w:rPr>
+          <w:ins w:id="106" w:author="Lukas Lamm" w:date="2015-04-01T21:16:00Z"/>
+        </w:rPr>
+        <w:pPrChange w:id="107" w:author="Lukas Lamm" w:date="2015-04-01T21:15:00Z">
+          <w:pPr>
+            <w:pStyle w:val="Abbildung"/>
+          </w:pPr>
+        </w:pPrChange>
+      </w:pPr>
+      <w:r>
+        <w:t xml:space="preserve">Klickt der User auf einen Treffer, so wird eine Detailansicht aufgerufen, wie in </w:t>
+      </w:r>
+      <w:ins w:id="108" w:author="Lukas Lamm" w:date="2015-04-01T20:30:00Z">
+        <w:r>
+          <w:fldChar w:fldCharType="begin"/>
+        </w:r>
+        <w:r>
+          <w:instrText xml:space="preserve"> REF _Ref415683535 \h </w:instrText>
+        </w:r>
+      </w:ins>
+      <w:r>
+        <w:fldChar w:fldCharType="separate"/>
+      </w:r>
+      <w:ins w:id="109" w:author="Lukas Lamm" w:date="2015-04-01T20:30:00Z">
+        <w:r>
+          <w:t xml:space="preserve">Abbildung </w:t>
+        </w:r>
+        <w:r>
+          <w:rPr>
+            <w:noProof/>
+          </w:rPr>
+          <w:t>7</w:t>
+        </w:r>
+        <w:r>
+          <w:fldChar w:fldCharType="end"/>
+        </w:r>
+      </w:ins>
+      <w:ins w:id="110" w:author="Lukas Lamm" w:date="2015-04-01T20:29:00Z">
+        <w:r>
+          <w:t xml:space="preserve"> </w:t>
+        </w:r>
+      </w:ins>
+      <w:del w:id="111" w:author="Lukas Lamm" w:date="2015-04-01T20:29:00Z">
+        <w:r>
+          <w:delText xml:space="preserve">Abbildung </w:delText>
+        </w:r>
+        <w:r>
+          <w:rPr>
+            <w:color w:val="FF0000"/>
+          </w:rPr>
+          <w:delText>7</w:delText>
+        </w:r>
+        <w:r>
+          <w:rPr>
+            <w:color w:val="FF0000"/>
+          </w:rPr>
+          <w:delText xml:space="preserve"> </w:delText>
+        </w:r>
+      </w:del>
+      <w:r>
+        <w:t>zu erkennen ist. Hier werden neben dem Titel des Stücks die jeweiligen Trefferstellen in einem</w:t>
+      </w:r>
+      <w:ins w:id="112" w:author="Lukas Lamm" w:date="2015-04-01T21:15:00Z">
+        <w:r>
+          <w:t xml:space="preserve"> </w:t>
+        </w:r>
+      </w:ins>
+      <w:del w:id="113" w:author="Lukas Lamm" w:date="2015-04-01T21:15:00Z">
+        <w:r>
+          <w:delText xml:space="preserve"> </w:delText>
+        </w:r>
+      </w:del>
+      <w:r>
+        <w:t>Carousel dargestellt und farblich hervorgehoben.</w:t>
+      </w:r>
+      <w:ins w:id="114" w:author="Lukas Lamm" w:date="2015-04-01T20:43:00Z">
+        <w:r>
+          <w:t xml:space="preserve"> Die dazu benötigte Komponente zur Generierung von Partituren aus MusicXML-Daten soll im </w:t>
+        </w:r>
+      </w:ins>
+      <w:ins w:id="115" w:author="Lukas Lamm" w:date="2015-04-01T20:44:00Z">
+        <w:r>
+          <w:t>Folgenden</w:t>
+        </w:r>
+      </w:ins>
+      <w:ins w:id="116" w:author="Lukas Lamm" w:date="2015-04-01T20:43:00Z">
+        <w:r>
+          <w:t xml:space="preserve"> grob skizziert werden.</w:t>
+        </w:r>
+      </w:ins>
     </w:p>
     <w:p>
       <w:pPr>
         <w:pStyle w:val="Folgeabsatz"/>
-        <w:ind w:firstLine="0"/>
-        <w:rPr>
-          <w:color w:val="000000"/>
-          <w:sz w:val="23"/>
-          <w:szCs w:val="23"/>
-        </w:rPr>
-      </w:pPr>
-      <w:r>
-        <w:rPr>
-          <w:color w:val="000000"/>
-          <w:sz w:val="23"/>
-          <w:szCs w:val="23"/>
-        </w:rPr>
-        <w:t xml:space="preserve">Klickt der User auf einen Treffer, so wird eine Detailansicht aufgerufen, wie in Abbildung </w:t>
-      </w:r>
-      <w:r>
-        <w:rPr>
-          <w:color w:val="FF0000"/>
-          <w:sz w:val="23"/>
-          <w:szCs w:val="23"/>
-        </w:rPr>
-        <w:t>7</w:t>
-      </w:r>
-      <w:r>
-        <w:rPr>
-          <w:color w:val="FF0000"/>
-          <w:sz w:val="23"/>
-          <w:szCs w:val="23"/>
-        </w:rPr>
+        <w:rPr>
+          <w:ins w:id="117" w:author="Lukas Lamm" w:date="2015-04-01T21:15:00Z"/>
+        </w:rPr>
+        <w:pPrChange w:id="118" w:author="Lukas Lamm" w:date="2015-04-01T21:16:00Z">
+          <w:pPr>
+            <w:pStyle w:val="Abbildung"/>
+          </w:pPr>
+        </w:pPrChange>
+      </w:pPr>
+      <w:ins w:id="119" w:author="Lukas Lamm" w:date="2015-04-01T21:16:00Z">
+        <w:r>
+          <w:t xml:space="preserve">Die vom </w:t>
+        </w:r>
+        <w:proofErr w:type="spellStart"/>
+        <w:r>
+          <w:rPr>
+            <w:i/>
+          </w:rPr>
+          <w:t>PatternController</w:t>
+        </w:r>
+        <w:proofErr w:type="spellEnd"/>
+        <w:r>
+          <w:rPr>
+            <w:i/>
+          </w:rPr>
+          <w:t xml:space="preserve"> </w:t>
+        </w:r>
+        <w:r>
+          <w:t xml:space="preserve">erhaltenen Suchergebnisse geben an, in welchem XML-Dokument Treffer gefunden wurden und bieten Aufschluss über </w:t>
+        </w:r>
+      </w:ins>
+      <w:ins w:id="120" w:author="Lukas Lamm" w:date="2015-04-01T21:17:00Z">
+        <w:r>
+          <w:t>den Index der Start- und Endnote, sowie darüber, in welchem Part und in welcher Stimme sich das Ergebnis befindet.</w:t>
+        </w:r>
+      </w:ins>
+      <w:ins w:id="121" w:author="Lukas Lamm" w:date="2015-04-01T21:18:00Z">
+        <w:r>
+          <w:t xml:space="preserve"> Diese Objekte werden zunächst an den View </w:t>
+        </w:r>
+        <w:proofErr w:type="spellStart"/>
+        <w:r>
+          <w:rPr>
+            <w:i/>
+          </w:rPr>
+          <w:t>ResultDetail</w:t>
+        </w:r>
+        <w:proofErr w:type="spellEnd"/>
+        <w:r>
+          <w:rPr>
+            <w:i/>
+          </w:rPr>
+          <w:t xml:space="preserve"> </w:t>
+        </w:r>
+        <w:r>
+          <w:t xml:space="preserve">weitergegeben. Aus Performancegründen werden von dort aus für jedes Element im oben genannten </w:t>
+        </w:r>
+        <w:proofErr w:type="spellStart"/>
+        <w:r>
+          <w:t>Carousel</w:t>
+        </w:r>
+        <w:proofErr w:type="spellEnd"/>
+        <w:r>
+          <w:t xml:space="preserve"> nacheinander die Ausschnitte der Partitur nachgeladen. </w:t>
+        </w:r>
+      </w:ins>
+      <w:ins w:id="122" w:author="Lukas Lamm" w:date="2015-04-01T21:19:00Z">
+        <w:r>
+          <w:t xml:space="preserve">Im </w:t>
+        </w:r>
+        <w:proofErr w:type="spellStart"/>
+        <w:r>
+          <w:rPr>
+            <w:i/>
+          </w:rPr>
+          <w:t>ResultController</w:t>
+        </w:r>
+        <w:proofErr w:type="spellEnd"/>
+        <w:r>
+          <w:rPr>
+            <w:i/>
+          </w:rPr>
+          <w:t xml:space="preserve"> </w:t>
+        </w:r>
+        <w:r>
+          <w:t xml:space="preserve">werden dazu mithilfe der PHP-Implementierung von </w:t>
+        </w:r>
+      </w:ins>
+      <w:proofErr w:type="spellStart"/>
+      <w:ins w:id="123" w:author="Lukas Lamm" w:date="2015-04-01T21:20:00Z">
+        <w:r>
+          <w:rPr>
+            <w:i/>
+          </w:rPr>
+          <w:t>DOMDocument</w:t>
+        </w:r>
+      </w:ins>
+      <w:proofErr w:type="spellEnd"/>
+      <w:ins w:id="124" w:author="Lukas Lamm" w:date="2015-04-01T21:21:00Z">
+        <w:r>
+          <w:rPr>
+            <w:rStyle w:val="Funotenzeichen"/>
+            <w:rPrChange w:id="125" w:author="Lukas Lamm" w:date="2015-04-01T21:21:00Z">
+              <w:rPr>
+                <w:rStyle w:val="Funotenzeichen"/>
+                <w:i/>
+              </w:rPr>
+            </w:rPrChange>
+          </w:rPr>
+          <w:footnoteReference w:id="11"/>
+        </w:r>
+      </w:ins>
+      <w:ins w:id="128" w:author="Lukas Lamm" w:date="2015-04-01T21:22:00Z">
+        <w:r>
+          <w:rPr>
+            <w:i/>
+          </w:rPr>
+          <w:t xml:space="preserve"> </w:t>
+        </w:r>
+      </w:ins>
+      <w:ins w:id="129" w:author="Lukas Lamm" w:date="2015-04-01T21:21:00Z">
+        <w:r>
+          <w:rPr>
+            <w:rPrChange w:id="130" w:author="Lukas Lamm" w:date="2015-04-01T21:21:00Z">
+              <w:rPr>
+                <w:i/>
+              </w:rPr>
+            </w:rPrChange>
+          </w:rPr>
+          <w:t>und</w:t>
+        </w:r>
+        <w:r>
+          <w:t xml:space="preserve"> </w:t>
+        </w:r>
+        <w:proofErr w:type="spellStart"/>
+        <w:r>
+          <w:rPr>
+            <w:i/>
+            <w:rPrChange w:id="131" w:author="Lukas Lamm" w:date="2015-04-01T21:22:00Z">
+              <w:rPr/>
+            </w:rPrChange>
+          </w:rPr>
+          <w:t>DOMXPath</w:t>
+        </w:r>
+      </w:ins>
+      <w:proofErr w:type="spellEnd"/>
+      <w:ins w:id="132" w:author="Lukas Lamm" w:date="2015-04-01T21:22:00Z">
+        <w:r>
+          <w:rPr>
+            <w:rStyle w:val="Funotenzeichen"/>
+            <w:rPrChange w:id="133" w:author="Lukas Lamm" w:date="2015-04-01T21:22:00Z">
+              <w:rPr>
+                <w:rStyle w:val="Funotenzeichen"/>
+                <w:i/>
+              </w:rPr>
+            </w:rPrChange>
+          </w:rPr>
+          <w:footnoteReference w:id="12"/>
+        </w:r>
+        <w:r>
+          <w:rPr>
+            <w:rPrChange w:id="135" w:author="Lukas Lamm" w:date="2015-04-01T21:22:00Z">
+              <w:rPr>
+                <w:i/>
+              </w:rPr>
+            </w:rPrChange>
+          </w:rPr>
+          <w:t xml:space="preserve"> die </w:t>
+        </w:r>
+        <w:r>
+          <w:t>jeweiligen Abschnitte extrahiert und das gefundene Pattern farbig markiert.</w:t>
+        </w:r>
+      </w:ins>
+      <w:ins w:id="136" w:author="Lukas Lamm" w:date="2015-04-01T21:23:00Z">
+        <w:r>
+          <w:t xml:space="preserve"> Dabei besteht die Komplexität darin, dass im Grunde alle möglichen XML-Elemente des </w:t>
+        </w:r>
+        <w:proofErr w:type="spellStart"/>
+        <w:r>
+          <w:t>MusicXML</w:t>
+        </w:r>
+        <w:proofErr w:type="spellEnd"/>
+        <w:r>
+          <w:t xml:space="preserve">-Dokuments richtig interpretiert werden müssen, um </w:t>
+        </w:r>
+        <w:r>
+          <w:lastRenderedPageBreak/>
+          <w:t xml:space="preserve">ein Ausgabeobjekt zu erhalten, </w:t>
+        </w:r>
+      </w:ins>
+      <w:ins w:id="137" w:author="Lukas Lamm" w:date="2015-04-01T21:25:00Z">
+        <w:r>
+          <w:t>das</w:t>
+        </w:r>
+      </w:ins>
+      <w:ins w:id="138" w:author="Lukas Lamm" w:date="2015-04-01T21:23:00Z">
+        <w:r>
+          <w:t xml:space="preserve"> die Ausgabe der Noten mit der </w:t>
+        </w:r>
+        <w:proofErr w:type="spellStart"/>
+        <w:r>
+          <w:t>Javascript</w:t>
+        </w:r>
+        <w:proofErr w:type="spellEnd"/>
+        <w:r>
+          <w:t xml:space="preserve">-Rendering-Bibliothek ermöglicht. </w:t>
+        </w:r>
+      </w:ins>
+      <w:ins w:id="139" w:author="Lukas Lamm" w:date="2015-04-01T21:25:00Z">
+        <w:r>
+          <w:t>Im Rahmen dieses Projekts beschränkte sich dies jedoch auf die wichtigsten Elemente zur Darstellung un</w:t>
+        </w:r>
+        <w:r>
+          <w:t>terschiedlichster Notenlängen, Tonhöhen und rhythmischer Besonderheiten.</w:t>
+        </w:r>
+      </w:ins>
+      <w:ins w:id="140" w:author="Lukas Lamm" w:date="2015-04-01T21:26:00Z">
+        <w:r>
+          <w:t xml:space="preserve"> Einige Spezialfälle mussten aus Zeitgründen leider Entfallen, wodurch das </w:t>
+        </w:r>
+      </w:ins>
+      <w:ins w:id="141" w:author="Lukas Lamm" w:date="2015-04-01T21:27:00Z">
+        <w:r>
+          <w:t>Ergebnis aber lediglich geringfügig beeinflusst wird.</w:t>
+        </w:r>
+      </w:ins>
+    </w:p>
+    <w:p>
+      <w:pPr>
+        <w:rPr>
+          <w:ins w:id="142" w:author="Lukas Lamm" w:date="2015-04-01T21:15:00Z"/>
+        </w:rPr>
+        <w:pPrChange w:id="143" w:author="Lukas Lamm" w:date="2015-04-01T21:15:00Z">
+          <w:pPr>
+            <w:pStyle w:val="Abbildung"/>
+          </w:pPr>
+        </w:pPrChange>
+      </w:pPr>
+      <w:ins w:id="144" w:author="Lukas Lamm" w:date="2015-04-01T21:14:00Z">
+        <w:r>
+          <w:pict w14:anchorId="417FDF74">
+            <v:shapetype id="_x0000_t75" coordsize="21600,21600" o:spt="75" o:preferrelative="t" path="m@4@5l@4@11@9@11@9@5xe" filled="f" stroked="f">
+              <v:stroke joinstyle="miter"/>
+              <v:formulas>
+                <v:f eqn="if lineDrawn pixelLineWidth 0"/>
+                <v:f eqn="sum @0 1 0"/>
+                <v:f eqn="sum 0 0 @1"/>
+                <v:f eqn="prod @2 1 2"/>
+                <v:f eqn="prod @3 21600 pixelWidth"/>
+                <v:f eqn="prod @3 21600 pixelHeight"/>
+                <v:f eqn="sum @0 0 1"/>
+                <v:f eqn="prod @6 1 2"/>
+                <v:f eqn="prod @7 21600 pixelWidth"/>
+                <v:f eqn="sum @8 21600 0"/>
+                <v:f eqn="prod @7 21600 pixelHeight"/>
+                <v:f eqn="sum @10 21600 0"/>
+              </v:formulas>
+              <v:path o:extrusionok="f" gradientshapeok="t" o:connecttype="rect"/>
+              <o:lock v:ext="edit" aspectratio="t"/>
+            </v:shapetype>
+            <v:shape id="_x0000_i1025" type="#_x0000_t75" style="width:424.5pt;height:406.95pt">
+              <v:imagedata r:id="rId19" o:title="result_extraction"/>
+            </v:shape>
+          </w:pict>
+        </w:r>
+      </w:ins>
+    </w:p>
+    <w:p>
+      <w:pPr>
+        <w:pStyle w:val="Beschriftung"/>
+        <w:rPr>
+          <w:ins w:id="145" w:author="Lukas Lamm" w:date="2015-04-01T20:44:00Z"/>
+        </w:rPr>
+        <w:pPrChange w:id="146" w:author="Lukas Lamm" w:date="2015-04-01T21:15:00Z">
+          <w:pPr>
+            <w:pStyle w:val="Folgeabsatz"/>
+            <w:ind w:firstLine="0"/>
+          </w:pPr>
+        </w:pPrChange>
+      </w:pPr>
+      <w:ins w:id="147" w:author="Lukas Lamm" w:date="2015-04-01T21:15:00Z">
+        <w:r>
+          <w:t xml:space="preserve">Abbildung </w:t>
+        </w:r>
+        <w:r>
+          <w:fldChar w:fldCharType="begin"/>
+        </w:r>
+        <w:r>
+          <w:instrText xml:space="preserve"> SEQ Abbildung \* ARABIC </w:instrText>
+        </w:r>
+      </w:ins>
+      <w:r>
+        <w:fldChar w:fldCharType="separate"/>
+      </w:r>
+      <w:ins w:id="148" w:author="Lukas Lamm" w:date="2015-04-01T21:15:00Z">
+        <w:r>
+          <w:rPr>
+            <w:noProof/>
+          </w:rPr>
+          <w:t>7</w:t>
+        </w:r>
+        <w:r>
+          <w:fldChar w:fldCharType="end"/>
+        </w:r>
+        <w:r>
+          <w:t xml:space="preserve">: Generierung von </w:t>
+        </w:r>
+        <w:proofErr w:type="spellStart"/>
+        <w:r>
+          <w:t>Ergebnisauschnitten</w:t>
+        </w:r>
+      </w:ins>
+      <w:proofErr w:type="spellEnd"/>
+      <w:del w:id="149" w:author="Lukas Lamm" w:date="2015-04-01T20:44:00Z">
+        <w:r>
+          <w:delText xml:space="preserve"> </w:delText>
+        </w:r>
+      </w:del>
+    </w:p>
+    <w:p>
+      <w:pPr>
+        <w:pPrChange w:id="150" w:author="Lukas Lamm" w:date="2015-04-01T21:15:00Z">
+          <w:pPr>
+            <w:pStyle w:val="Folgeabsatz"/>
+            <w:ind w:firstLine="0"/>
+          </w:pPr>
+        </w:pPrChange>
+      </w:pPr>
+      <w:r>
+        <w:t>Mit Hilfe der Pfeile kann zwischen den Treffern hin und her gewechselt werden. Informationen, in welcher Stimme und in welchem Takt das Pattern gefunden wurde, werden</w:t>
+      </w:r>
+      <w:r>
+        <w:t xml:space="preserve"> ebenfalls</w:t>
+      </w:r>
+      <w:r>
+        <w:t xml:space="preserve"> dargestellt. Ein Klick auf </w:t>
+      </w:r>
+      <w:r>
+        <w:rPr>
+          <w:i/>
+        </w:rPr>
+        <w:t>PLAY</w:t>
+      </w:r>
+      <w:r>
+        <w:t xml:space="preserve"> spielt einen Auszug, der das Pattern enthält, ab. Der Nutzer hat außerdem die Möglichkeit, alle visualisierten Treffer als PDF-Dokument zu exportieren, was mit einem Klick auf den Button </w:t>
+      </w:r>
+      <w:r>
+        <w:rPr>
+          <w:i/>
+        </w:rPr>
+        <w:t>EXPORT</w:t>
+      </w:r>
+      <w:r>
         <w:t xml:space="preserve"> </w:t>
       </w:r>
       <w:r>
         <w:rPr>
-          <w:color w:val="000000"/>
-          <w:sz w:val="23"/>
-          <w:szCs w:val="23"/>
-        </w:rPr>
-        <w:t>zu erkennen ist. Hier werden neben dem Titel des Stücks die jeweiligen Trefferstellen in einem Carousel dargestellt und farblich hervorgehoben. Mit Hilfe der Pfeile kann zwischen den Treffern hin und her gewechselt werden. Informationen, in welcher Stimme und in welchem Takt das Pattern gefunden wurde, werden</w:t>
-      </w:r>
-      <w:r>
-        <w:rPr>
-          <w:color w:val="000000"/>
-          <w:sz w:val="23"/>
-          <w:szCs w:val="23"/>
-        </w:rPr>
-        <w:t xml:space="preserve"> ebenfalls</w:t>
-      </w:r>
-      <w:r>
-        <w:rPr>
-          <w:color w:val="000000"/>
-          <w:sz w:val="23"/>
-          <w:szCs w:val="23"/>
-        </w:rPr>
-        <w:t xml:space="preserve"> dargestellt. Ein Klick auf </w:t>
-      </w:r>
-      <w:r>
-        <w:rPr>
           <w:i/>
-          <w:color w:val="000000"/>
-          <w:sz w:val="23"/>
-          <w:szCs w:val="23"/>
-        </w:rPr>
-        <w:t>PLAY</w:t>
-      </w:r>
-      <w:r>
-        <w:rPr>
-          <w:color w:val="000000"/>
-          <w:sz w:val="23"/>
-          <w:szCs w:val="23"/>
-        </w:rPr>
-        <w:t xml:space="preserve"> spielt einen Auszug, der das Pattern enthält, ab. Der Nutzer hat außerdem die Möglichkeit, alle visualisierten Treffer als PDF-Dokument zu exportieren, was mit einem Klick auf den Button </w:t>
+        </w:rPr>
+        <w:t>AS</w:t>
+      </w:r>
+      <w:r>
+        <w:t xml:space="preserve"> </w:t>
       </w:r>
       <w:r>
         <w:rPr>
           <w:i/>
-          <w:color w:val="000000"/>
-          <w:sz w:val="23"/>
-          <w:szCs w:val="23"/>
-        </w:rPr>
-        <w:t>EXPORT</w:t>
-      </w:r>
-      <w:r>
-        <w:rPr>
-          <w:color w:val="000000"/>
-          <w:sz w:val="23"/>
-          <w:szCs w:val="23"/>
-        </w:rPr>
-        <w:t xml:space="preserve"> </w:t>
-      </w:r>
-      <w:r>
-        <w:rPr>
-          <w:i/>
-          <w:color w:val="000000"/>
-          <w:sz w:val="23"/>
-          <w:szCs w:val="23"/>
-        </w:rPr>
-        <w:t>AS</w:t>
-      </w:r>
-      <w:r>
-        <w:rPr>
-          <w:color w:val="000000"/>
-          <w:sz w:val="23"/>
-          <w:szCs w:val="23"/>
-        </w:rPr>
-        <w:t xml:space="preserve"> </w:t>
-      </w:r>
-      <w:r>
-        <w:rPr>
-          <w:i/>
-          <w:color w:val="000000"/>
-          <w:sz w:val="23"/>
-          <w:szCs w:val="23"/>
         </w:rPr>
         <w:t>PDF</w:t>
       </w:r>
       <w:r>
-        <w:rPr>
-          <w:color w:val="000000"/>
-          <w:sz w:val="23"/>
-          <w:szCs w:val="23"/>
-        </w:rPr>
         <w:t xml:space="preserve"> erreicht werden kann. </w:t>
       </w:r>
     </w:p>
     <w:p>
       <w:pPr>
-        <w:pStyle w:val="Folgeabsatz"/>
-        <w:keepNext/>
-        <w:ind w:firstLine="0"/>
-        <w:jc w:val="center"/>
-      </w:pPr>
-      <w:r>
-        <w:rPr>
-          <w:noProof/>
-          <w:color w:val="000000"/>
-          <w:sz w:val="23"/>
-          <w:szCs w:val="23"/>
+        <w:pStyle w:val="Abbildung"/>
+        <w:pPrChange w:id="151" w:author="Lukas Lamm" w:date="2015-04-01T20:30:00Z">
+          <w:pPr>
+            <w:pStyle w:val="Folgeabsatz"/>
+            <w:keepNext/>
+            <w:ind w:firstLine="0"/>
+            <w:jc w:val="center"/>
+          </w:pPr>
+        </w:pPrChange>
+      </w:pPr>
+      <w:commentRangeStart w:id="152"/>
+      <w:r>
+        <w:rPr>
           <w:lang w:eastAsia="de-DE"/>
         </w:rPr>
         <w:lastRenderedPageBreak/>
@@ -4165,7 +5520,7 @@
                     </pic:cNvPicPr>
                   </pic:nvPicPr>
                   <pic:blipFill>
-                    <a:blip r:embed="rId18">
+                    <a:blip r:embed="rId20">
                       <a:extLst>
                         <a:ext uri="{28A0092B-C50C-407E-A947-70E740481C1C}">
                           <a14:useLocalDpi xmlns:a14="http://schemas.microsoft.com/office/drawing/2010/main" val="0"/>
@@ -4196,6 +5551,14 @@
           </wp:inline>
         </w:drawing>
       </w:r>
+      <w:commentRangeEnd w:id="152"/>
+      <w:r>
+        <w:rPr>
+          <w:rStyle w:val="Kommentarzeichen"/>
+          <w:noProof w:val="0"/>
+        </w:rPr>
+        <w:commentReference w:id="152"/>
+      </w:r>
     </w:p>
     <w:p>
       <w:pPr>
@@ -4203,48 +5566,76 @@
         <w:ind w:left="2124"/>
         <w:jc w:val="both"/>
       </w:pPr>
-      <w:bookmarkStart w:id="16" w:name="_Toc415567343"/>
+      <w:bookmarkStart w:id="154" w:name="_Toc415567343"/>
+      <w:bookmarkStart w:id="155" w:name="_Ref415683535"/>
       <w:r>
         <w:t xml:space="preserve">Abbildung </w:t>
       </w:r>
-      <w:fldSimple w:instr=" SEQ Abbildung \* ARABIC ">
-        <w:r>
-          <w:rPr>
-            <w:noProof/>
-          </w:rPr>
-          <w:t>7</w:t>
-        </w:r>
-      </w:fldSimple>
+      <w:r>
+        <w:fldChar w:fldCharType="begin"/>
+      </w:r>
+      <w:r>
+        <w:instrText xml:space="preserve"> SEQ Abbildung \* ARABIC </w:instrText>
+      </w:r>
+      <w:r>
+        <w:fldChar w:fldCharType="separate"/>
+      </w:r>
+      <w:ins w:id="156" w:author="Lukas Lamm" w:date="2015-04-01T21:15:00Z">
+        <w:r>
+          <w:rPr>
+            <w:noProof/>
+          </w:rPr>
+          <w:t>8</w:t>
+        </w:r>
+      </w:ins>
+      <w:del w:id="157" w:author="Lukas Lamm" w:date="2015-04-01T21:15:00Z">
+        <w:r>
+          <w:rPr>
+            <w:noProof/>
+          </w:rPr>
+          <w:delText>7</w:delText>
+        </w:r>
+      </w:del>
+      <w:r>
+        <w:rPr>
+          <w:noProof/>
+        </w:rPr>
+        <w:fldChar w:fldCharType="end"/>
+      </w:r>
+      <w:bookmarkEnd w:id="155"/>
       <w:r>
         <w:t>: Searchresult Details (Screenshot)</w:t>
       </w:r>
-      <w:bookmarkEnd w:id="16"/>
+      <w:bookmarkEnd w:id="154"/>
     </w:p>
     <w:p>
       <w:pPr>
         <w:pStyle w:val="Folgeabsatz"/>
         <w:ind w:firstLine="0"/>
+        <w:rPr>
+          <w:del w:id="158" w:author="Lukas Lamm" w:date="2015-04-01T20:30:00Z"/>
+        </w:rPr>
       </w:pPr>
     </w:p>
     <w:p>
       <w:pPr>
         <w:pStyle w:val="berschrift1"/>
       </w:pPr>
-      <w:bookmarkStart w:id="17" w:name="_Toc415567330"/>
+      <w:bookmarkStart w:id="159" w:name="_Toc415567330"/>
       <w:r>
         <w:t>Architektur und Implementierung</w:t>
       </w:r>
-      <w:bookmarkEnd w:id="17"/>
+      <w:bookmarkEnd w:id="159"/>
     </w:p>
     <w:p>
       <w:pPr>
         <w:pStyle w:val="berschrift2"/>
       </w:pPr>
-      <w:bookmarkStart w:id="18" w:name="_Toc415567331"/>
+      <w:bookmarkStart w:id="160" w:name="_Toc415567331"/>
       <w:r>
         <w:t>Projektablauf</w:t>
       </w:r>
-      <w:bookmarkEnd w:id="18"/>
+      <w:bookmarkEnd w:id="160"/>
     </w:p>
     <w:p>
       <w:r>
@@ -4253,12 +5644,33 @@
       <w:r>
         <w:t xml:space="preserve">User Stories erfasst, welche in </w:t>
       </w:r>
-      <w:r>
-        <w:t xml:space="preserve">Anhang </w:t>
-      </w:r>
-      <w:r>
-        <w:t>A</w:t>
-      </w:r>
+      <w:ins w:id="161" w:author="Lukas Lamm" w:date="2015-04-01T20:31:00Z">
+        <w:r>
+          <w:fldChar w:fldCharType="begin"/>
+        </w:r>
+        <w:r>
+          <w:instrText xml:space="preserve"> REF _Ref415683610 \h </w:instrText>
+        </w:r>
+      </w:ins>
+      <w:r>
+        <w:fldChar w:fldCharType="separate"/>
+      </w:r>
+      <w:ins w:id="162" w:author="Lukas Lamm" w:date="2015-04-01T20:31:00Z">
+        <w:r>
+          <w:t>Anhang A User Stories</w:t>
+        </w:r>
+        <w:r>
+          <w:fldChar w:fldCharType="end"/>
+        </w:r>
+      </w:ins>
+      <w:del w:id="163" w:author="Lukas Lamm" w:date="2015-04-01T20:30:00Z">
+        <w:r>
+          <w:delText xml:space="preserve">Anhang </w:delText>
+        </w:r>
+        <w:r>
+          <w:delText>A</w:delText>
+        </w:r>
+      </w:del>
       <w:r>
         <w:t xml:space="preserve"> einzusehen sind. Um den Projektablauf zu organisieren, wurde das Issue-System von Github benutzt. Hierbei repräsentierten die Meilensteine jeweils eine User Story. Diesen wurden anschließend kleinere Teilaufgaben, die Issues, zugewiesen. Eine zusätzliche Erweiterung für Google Chrome namens ZenHub</w:t>
       </w:r>
@@ -4266,7 +5678,7 @@
         <w:rPr>
           <w:rStyle w:val="Funotenzeichen"/>
         </w:rPr>
-        <w:footnoteReference w:id="11"/>
+        <w:footnoteReference w:id="13"/>
       </w:r>
       <w:r>
         <w:t xml:space="preserve"> erlaubte die Anordnung der Issues in Form eines Boards mit verschiedenen Pipelines. Das verwendete Board wurde, angelehnt an das Projektm</w:t>
@@ -4283,237 +5695,403 @@
         <w:pStyle w:val="Folgeabsatz"/>
       </w:pPr>
       <w:r>
-        <w:t xml:space="preserve">Zu Beginn des Projekts konnten die Zuständigkeiten relativ klar aufgeteilt werden. Während Lukas Lamm für die Implementierung des verwendeten Frameworks Laravel und die daran gebundene Datenbankarchitektur zuständig war, kümmerte sich Tobias Semmelmann um </w:t>
+        <w:t xml:space="preserve">Zu Beginn des Projekts konnten die Zuständigkeiten relativ klar aufgeteilt werden. Während Lukas Lamm für die Implementierung des verwendeten </w:t>
+      </w:r>
+      <w:ins w:id="164" w:author="Lukas Lamm" w:date="2015-04-01T20:35:00Z">
+        <w:r>
+          <w:t>Web-</w:t>
+        </w:r>
+      </w:ins>
+      <w:r>
+        <w:t xml:space="preserve">Frameworks </w:t>
+      </w:r>
+      <w:del w:id="165" w:author="Lukas Lamm" w:date="2015-04-01T20:35:00Z">
+        <w:r>
+          <w:delText xml:space="preserve">Laravel </w:delText>
+        </w:r>
+      </w:del>
+      <w:r>
+        <w:t>und die daran gebundene Datenbankarchitektur zuständig war, kümmerte sich Tobias Semmelmann um die Frontend-Seite des Systems</w:t>
+      </w:r>
+      <w:ins w:id="166" w:author="Lukas Lamm" w:date="2015-04-01T20:34:00Z">
+        <w:r>
+          <w:t xml:space="preserve"> und dabei unter anderem um die grafische Aufbereitung der Ana</w:t>
+        </w:r>
+        <w:r>
+          <w:lastRenderedPageBreak/>
+          <w:t>lyseergebnisse</w:t>
+        </w:r>
+      </w:ins>
+      <w:r>
+        <w:t>. David Lechler wurde mit der Traversierung, Analyse und Entwicklung der Suchalgorithmen für die MusicXML-Dateien betraut. Matthias Schneider kümmerte sich um die Eingabe der Suchpatterns</w:t>
+      </w:r>
+      <w:ins w:id="167" w:author="Lukas Lamm" w:date="2015-04-01T20:33:00Z">
+        <w:r>
+          <w:t>, deren Visualisierung und Weitergabe an die Suchkomponente</w:t>
+        </w:r>
+      </w:ins>
+      <w:r>
+        <w:t>.</w:t>
+      </w:r>
+      <w:r>
+        <w:t xml:space="preserve"> </w:t>
+      </w:r>
+      <w:r>
+        <w:t xml:space="preserve">In späteren Projektphasen verwischten die Grenzen der Zuständigkeiten immer häufiger. Dadurch </w:t>
+      </w:r>
+      <w:del w:id="168" w:author="Lukas Lamm" w:date="2015-04-01T20:32:00Z">
+        <w:r>
+          <w:delText xml:space="preserve">griff </w:delText>
+        </w:r>
+      </w:del>
+      <w:ins w:id="169" w:author="Lukas Lamm" w:date="2015-04-01T20:33:00Z">
+        <w:r>
+          <w:t>übernahm</w:t>
+        </w:r>
+      </w:ins>
+      <w:ins w:id="170" w:author="Lukas Lamm" w:date="2015-04-01T20:32:00Z">
+        <w:r>
+          <w:t xml:space="preserve"> </w:t>
+        </w:r>
+      </w:ins>
+      <w:r>
+        <w:t>Lukas Lamm auch</w:t>
+      </w:r>
+      <w:del w:id="171" w:author="Lukas Lamm" w:date="2015-04-01T20:33:00Z">
+        <w:r>
+          <w:delText xml:space="preserve"> </w:delText>
+        </w:r>
+        <w:r>
+          <w:delText>in</w:delText>
+        </w:r>
+      </w:del>
+      <w:r>
+        <w:t xml:space="preserve"> </w:t>
+      </w:r>
+      <w:r>
+        <w:t>die Darstellung der Suchergebnis</w:t>
+      </w:r>
+      <w:ins w:id="172" w:author="Lukas Lamm" w:date="2015-04-01T20:34:00Z">
+        <w:r>
+          <w:t>details</w:t>
+        </w:r>
+      </w:ins>
+      <w:del w:id="173" w:author="Lukas Lamm" w:date="2015-04-01T20:34:00Z">
+        <w:r>
+          <w:delText>se</w:delText>
+        </w:r>
+      </w:del>
+      <w:r>
+        <w:t xml:space="preserve"> in Form von Takten und Noten </w:t>
+      </w:r>
+      <w:del w:id="174" w:author="Lukas Lamm" w:date="2015-04-01T20:33:00Z">
+        <w:r>
+          <w:delText xml:space="preserve">unterstützend ein </w:delText>
+        </w:r>
+      </w:del>
+      <w:r>
+        <w:t xml:space="preserve">und kümmerte sich um die beiden Export-Funktionen. David Lechler übernahm schließlich die Wiedergabe der Ergebnisse mit Midi.js. </w:t>
+      </w:r>
+    </w:p>
+    <w:p>
+      <w:pPr>
+        <w:pStyle w:val="berschrift2"/>
+      </w:pPr>
+      <w:bookmarkStart w:id="175" w:name="_Toc415567332"/>
+      <w:r>
+        <w:t>Frameworks und Bibliotheken</w:t>
+      </w:r>
+      <w:bookmarkEnd w:id="175"/>
+    </w:p>
+    <w:p>
+      <w:r>
+        <w:t>Als Grundlage der Anwendung wurde das PHP Framework Laravel</w:t>
+      </w:r>
+      <w:r>
+        <w:rPr>
+          <w:rStyle w:val="Funotenzeichen"/>
+        </w:rPr>
+        <w:footnoteReference w:id="14"/>
+      </w:r>
+      <w:r>
+        <w:t xml:space="preserve"> in Version 4.2 verwendet, welches auf dem Model-View-Controller-Pattern basiert. Dieses bietet Möglichkeiten</w:t>
+      </w:r>
+      <w:r>
+        <w:t>,</w:t>
+      </w:r>
+      <w:r>
+        <w:t xml:space="preserve"> das Routing zwischen den einzelnen Controllern und Views zu handhaben, sowie die Gestaltung der Views durch Templates. Zudem konnte mit den in Laravel integrierten Models das Datenbankschema in SQL und die einfache Abfrage realisiert werden.</w:t>
+      </w:r>
+    </w:p>
+    <w:p>
+      <w:pPr>
+        <w:pStyle w:val="Folgeabsatz"/>
+        <w:rPr>
+          <w:del w:id="176" w:author="Lukas Lamm" w:date="2015-04-01T20:36:00Z"/>
+        </w:rPr>
+      </w:pPr>
+      <w:r>
+        <w:t>Zur Realisation interaktiver Funktionen und Vereinfachung von Javascript-C</w:t>
+      </w:r>
+      <w:r>
+        <w:t>ode wurde das Framework jQuery</w:t>
+      </w:r>
+      <w:r>
+        <w:rPr>
+          <w:rStyle w:val="Funotenzeichen"/>
+        </w:rPr>
+        <w:footnoteReference w:id="15"/>
+      </w:r>
+      <w:r>
+        <w:t xml:space="preserve"> </w:t>
+      </w:r>
+      <w:r>
+        <w:t>verwendet. Zudem wird jQuery vom eingesetzten CSS-Framework Twitte</w:t>
+      </w:r>
+      <w:r>
+        <w:t>r Bootstrap</w:t>
+      </w:r>
+      <w:r>
+        <w:rPr>
+          <w:rStyle w:val="Funotenzeichen"/>
+        </w:rPr>
+        <w:footnoteReference w:id="16"/>
+      </w:r>
+      <w:r>
+        <w:t xml:space="preserve"> und weiteren hier genannten Bibliotheken benötigt. Um einen modernen Look im Material Design zu erzielen</w:t>
+      </w:r>
+      <w:r>
+        <w:t>,</w:t>
+      </w:r>
+      <w:r>
+        <w:t xml:space="preserve"> wurde zudem das Theme</w:t>
+      </w:r>
+      <w:r>
+        <w:t xml:space="preserve"> Material Design for Bootstrap</w:t>
+      </w:r>
+      <w:r>
+        <w:rPr>
+          <w:rStyle w:val="Funotenzeichen"/>
+        </w:rPr>
+        <w:footnoteReference w:id="17"/>
+      </w:r>
+      <w:r>
+        <w:t xml:space="preserve"> eingebunden. Die Darstellung der Graphen er</w:t>
+      </w:r>
+      <w:r>
+        <w:t>folgt mit der Bibliothek D3.js</w:t>
+      </w:r>
+      <w:r>
+        <w:rPr>
+          <w:rStyle w:val="Funotenzeichen"/>
+        </w:rPr>
+        <w:footnoteReference w:id="18"/>
+      </w:r>
+      <w:r>
+        <w:t xml:space="preserve">, </w:t>
+      </w:r>
+      <w:r>
+        <w:t>die Ausgabe der Noten hing</w:t>
+      </w:r>
+      <w:r>
+        <w:t>egen wird über die API Vexflow</w:t>
+      </w:r>
+      <w:r>
+        <w:rPr>
+          <w:rStyle w:val="Funotenzeichen"/>
+        </w:rPr>
+        <w:footnoteReference w:id="19"/>
+      </w:r>
+      <w:r>
+        <w:t xml:space="preserve"> </w:t>
+      </w:r>
+      <w:r>
+        <w:t>abgewickelt. Die Visualisierung von Statusnachrichten wird mit dem Plugin Typed.js</w:t>
+      </w:r>
+      <w:r>
+        <w:rPr>
+          <w:rStyle w:val="Funotenzeichen"/>
+        </w:rPr>
+        <w:footnoteReference w:id="20"/>
+      </w:r>
+      <w:r>
+        <w:t xml:space="preserve"> </w:t>
+      </w:r>
+      <w:r>
+        <w:t>animiert. Die Darstellung und Abwicklung von hochgeladenen Dateien erfolgt du</w:t>
+      </w:r>
+      <w:r>
+        <w:t>rch die Bibliothek Dropzone.js</w:t>
+      </w:r>
+      <w:r>
+        <w:rPr>
+          <w:rStyle w:val="Funotenzeichen"/>
+        </w:rPr>
+        <w:footnoteReference w:id="21"/>
+      </w:r>
+      <w:r>
+        <w:t xml:space="preserve"> </w:t>
+      </w:r>
+      <w:r>
+        <w:t>im Zusammenspiel mit dem Framework Laravel. Die Audioausgabe von eingegebenen Pattern zur Suche oder</w:t>
+      </w:r>
+      <w:r>
+        <w:t xml:space="preserve"> von</w:t>
+      </w:r>
+      <w:r>
+        <w:t xml:space="preserve"> Ergebnisausschnitten </w:t>
+      </w:r>
+      <w:r>
+        <w:t>wird mit dem Framework MIDI.js</w:t>
+      </w:r>
+      <w:r>
+        <w:rPr>
+          <w:rStyle w:val="Funotenzeichen"/>
+        </w:rPr>
+        <w:footnoteReference w:id="22"/>
+      </w:r>
+      <w:r>
+        <w:t xml:space="preserve"> </w:t>
+      </w:r>
+      <w:r>
+        <w:t>abgewickelt, während die Exportfunktion der Ergebniss</w:t>
+      </w:r>
+      <w:r>
+        <w:t xml:space="preserve">e als PDF mit dem </w:t>
+      </w:r>
+      <w:proofErr w:type="spellStart"/>
+      <w:r>
+        <w:t>Plugin</w:t>
+      </w:r>
+      <w:proofErr w:type="spellEnd"/>
+      <w:r>
+        <w:t xml:space="preserve"> </w:t>
+      </w:r>
+      <w:proofErr w:type="spellStart"/>
+      <w:r>
+        <w:t>jsPDF</w:t>
+      </w:r>
+      <w:proofErr w:type="spellEnd"/>
+      <w:r>
+        <w:rPr>
+          <w:rStyle w:val="Funotenzeichen"/>
+        </w:rPr>
+        <w:footnoteReference w:id="23"/>
+      </w:r>
+      <w:r>
+        <w:t xml:space="preserve"> </w:t>
+      </w:r>
+      <w:r>
+        <w:t>erfolgt.</w:t>
+      </w:r>
+      <w:r>
+        <w:t xml:space="preserve"> </w:t>
+      </w:r>
+    </w:p>
+    <w:p>
+      <w:pPr>
+        <w:pStyle w:val="Folgeabsatz"/>
+        <w:rPr>
+          <w:del w:id="177" w:author="Lukas Lamm" w:date="2015-04-01T20:36:00Z"/>
+        </w:rPr>
+      </w:pPr>
+    </w:p>
+    <w:p>
+      <w:pPr>
+        <w:pStyle w:val="Folgeabsatz"/>
+      </w:pPr>
+    </w:p>
+    <w:p>
+      <w:pPr>
+        <w:pStyle w:val="berschrift2"/>
+      </w:pPr>
+      <w:bookmarkStart w:id="178" w:name="_Toc415567333"/>
+      <w:r>
+        <w:t>Systemarchitektur</w:t>
+      </w:r>
+      <w:bookmarkEnd w:id="178"/>
+    </w:p>
+    <w:p>
+      <w:ins w:id="179" w:author="Lukas Lamm" w:date="2015-04-01T20:37:00Z">
+        <w:r>
+          <w:fldChar w:fldCharType="begin"/>
+        </w:r>
+        <w:r>
+          <w:instrText xml:space="preserve"> REF _Ref415683953 \h </w:instrText>
+        </w:r>
+      </w:ins>
+      <w:r>
+        <w:fldChar w:fldCharType="separate"/>
+      </w:r>
+      <w:ins w:id="180" w:author="Lukas Lamm" w:date="2015-04-01T20:37:00Z">
+        <w:r>
+          <w:t xml:space="preserve">Abbildung </w:t>
+        </w:r>
+        <w:r>
+          <w:rPr>
+            <w:noProof/>
+          </w:rPr>
+          <w:t>8</w:t>
+        </w:r>
+        <w:r>
+          <w:fldChar w:fldCharType="end"/>
+        </w:r>
+      </w:ins>
+      <w:ins w:id="181" w:author="Lukas Lamm" w:date="2015-04-01T20:36:00Z">
+        <w:r>
+          <w:t xml:space="preserve"> </w:t>
+        </w:r>
+      </w:ins>
+      <w:del w:id="182" w:author="Lukas Lamm" w:date="2015-04-01T20:36:00Z">
+        <w:r>
+          <w:delText>Abbildung 8</w:delText>
+        </w:r>
+        <w:r>
+          <w:delText xml:space="preserve"> </w:delText>
+        </w:r>
+      </w:del>
+      <w:r>
+        <w:t xml:space="preserve">zeigt den Aufbau des Laravel-Frameworks im Zusammenspiel mit den jeweiligen Javascript-Komponenten. </w:t>
+      </w:r>
+      <w:r>
+        <w:t xml:space="preserve">Die Laravel-Komponente kümmert sich dabei um die serverseitige </w:t>
       </w:r>
       <w:r>
         <w:lastRenderedPageBreak/>
-        <w:t>die Frontend-Seite des Systems. David Lechler wurde mit der Traversierung, Analyse und Entwicklung der Suchalgorithmen für die MusicXML-Dateien betraut. Matthias Schneider kümmerte sich um die Eingabe der Suchpatterns.</w:t>
-      </w:r>
+        <w:t xml:space="preserve">Logik der Anwendung, wie die Auslieferung von HTML-Seiten über eine integrierte Templating-Engine und die Kommunikation mit der Datenbank zur persistenten Speicherung. In </w:t>
+      </w:r>
+      <w:ins w:id="183" w:author="Lukas Lamm" w:date="2015-04-01T20:37:00Z">
+        <w:r>
+          <w:fldChar w:fldCharType="begin"/>
+        </w:r>
+        <w:r>
+          <w:instrText xml:space="preserve"> REF _Ref415683953 \h </w:instrText>
+        </w:r>
+      </w:ins>
+      <w:r>
+        <w:fldChar w:fldCharType="separate"/>
+      </w:r>
+      <w:ins w:id="184" w:author="Lukas Lamm" w:date="2015-04-01T20:37:00Z">
+        <w:r>
+          <w:t xml:space="preserve">Abbildung </w:t>
+        </w:r>
+        <w:r>
+          <w:rPr>
+            <w:noProof/>
+          </w:rPr>
+          <w:t>8</w:t>
+        </w:r>
+        <w:r>
+          <w:fldChar w:fldCharType="end"/>
+        </w:r>
+      </w:ins>
+      <w:del w:id="185" w:author="Lukas Lamm" w:date="2015-04-01T20:37:00Z">
+        <w:r>
+          <w:delText>Abbildung 8</w:delText>
+        </w:r>
+      </w:del>
       <w:r>
         <w:t xml:space="preserve"> </w:t>
-      </w:r>
-      <w:r>
-        <w:t xml:space="preserve">In späteren Projektphasen verwischten die Grenzen der Zuständigkeiten immer häufiger. Dadurch griff Lukas Lamm auch </w:t>
-      </w:r>
-      <w:r>
-        <w:t xml:space="preserve">in </w:t>
-      </w:r>
-      <w:r>
-        <w:t xml:space="preserve">die Darstellung der Suchergebnisse in Form von Takten und Noten unterstützend ein und kümmerte sich um die beiden Export-Funktionen. David Lechler übernahm schließlich die Wiedergabe der Ergebnisse mit Midi.js. </w:t>
-      </w:r>
-    </w:p>
-    <w:p>
-      <w:pPr>
-        <w:pStyle w:val="berschrift2"/>
-      </w:pPr>
-      <w:bookmarkStart w:id="19" w:name="_Toc415567332"/>
-      <w:r>
-        <w:t>Frameworks und Bibliotheken</w:t>
-      </w:r>
-      <w:bookmarkEnd w:id="19"/>
-    </w:p>
-    <w:p>
-      <w:r>
-        <w:t>Als Grundlage der Anwendung wurde das PHP Framework Laravel</w:t>
-      </w:r>
-      <w:r>
-        <w:rPr>
-          <w:rStyle w:val="Funotenzeichen"/>
-        </w:rPr>
-        <w:footnoteReference w:id="12"/>
-      </w:r>
-      <w:r>
-        <w:t xml:space="preserve"> in Version 4.2 verwendet, welches auf dem Model-View-Controller-Pattern basiert. Dieses bietet Möglichkeiten</w:t>
-      </w:r>
-      <w:r>
-        <w:t>,</w:t>
-      </w:r>
-      <w:r>
-        <w:t xml:space="preserve"> das Routing zwischen den einzelnen Controllern und Views zu handhaben, sowie die Gestaltung der Views durch Templates. Zudem konnte mit den in Laravel integrierten Models das Datenbankschema in SQL und die einfache Abfrage realisiert werden.</w:t>
-      </w:r>
-    </w:p>
-    <w:p>
-      <w:pPr>
-        <w:pStyle w:val="Folgeabsatz"/>
-      </w:pPr>
-      <w:r>
-        <w:t>Zur Realisation interaktiver Funktionen und Vereinfachung von Javascript-C</w:t>
-      </w:r>
-      <w:r>
-        <w:t>ode wurde das Framework jQuery</w:t>
-      </w:r>
-      <w:r>
-        <w:rPr>
-          <w:rStyle w:val="Funotenzeichen"/>
-        </w:rPr>
-        <w:footnoteReference w:id="13"/>
-      </w:r>
-      <w:r>
-        <w:t xml:space="preserve"> </w:t>
-      </w:r>
-      <w:r>
-        <w:t>verwendet. Zudem wird jQuery vom eingesetzten CSS-Framework Twitte</w:t>
-      </w:r>
-      <w:r>
-        <w:t>r Bootstrap</w:t>
-      </w:r>
-      <w:r>
-        <w:rPr>
-          <w:rStyle w:val="Funotenzeichen"/>
-        </w:rPr>
-        <w:footnoteReference w:id="14"/>
-      </w:r>
-      <w:r>
-        <w:t xml:space="preserve"> und weiteren hier genannten Bibliotheken benötigt. Um einen modernen Look im Material Design zu erzielen</w:t>
-      </w:r>
-      <w:r>
-        <w:t>,</w:t>
-      </w:r>
-      <w:r>
-        <w:t xml:space="preserve"> wurde zudem das Theme</w:t>
-      </w:r>
-      <w:r>
-        <w:t xml:space="preserve"> Material Design for Bootstrap</w:t>
-      </w:r>
-      <w:r>
-        <w:rPr>
-          <w:rStyle w:val="Funotenzeichen"/>
-        </w:rPr>
-        <w:footnoteReference w:id="15"/>
-      </w:r>
-      <w:r>
-        <w:t xml:space="preserve"> eingebunden. Die Darstellung der Graphen er</w:t>
-      </w:r>
-      <w:r>
-        <w:t>folgt mit der Bibliothek D3.js</w:t>
-      </w:r>
-      <w:r>
-        <w:rPr>
-          <w:rStyle w:val="Funotenzeichen"/>
-        </w:rPr>
-        <w:footnoteReference w:id="16"/>
-      </w:r>
-      <w:r>
-        <w:t xml:space="preserve">, </w:t>
-      </w:r>
-      <w:r>
-        <w:t>die Ausgabe der Noten hing</w:t>
-      </w:r>
-      <w:r>
-        <w:t>egen wird über die API Vexflow</w:t>
-      </w:r>
-      <w:r>
-        <w:rPr>
-          <w:rStyle w:val="Funotenzeichen"/>
-        </w:rPr>
-        <w:footnoteReference w:id="17"/>
-      </w:r>
-      <w:r>
-        <w:t xml:space="preserve"> </w:t>
-      </w:r>
-      <w:r>
-        <w:t>abgewickelt. Die Visualisierung von Statusnachrichten wird mit dem Plugin Typed.js</w:t>
-      </w:r>
-      <w:r>
-        <w:rPr>
-          <w:rStyle w:val="Funotenzeichen"/>
-        </w:rPr>
-        <w:footnoteReference w:id="18"/>
-      </w:r>
-      <w:r>
-        <w:t xml:space="preserve"> </w:t>
-      </w:r>
-      <w:r>
-        <w:t>animiert. Die Darstellung und Abwicklung von hochgeladenen Dateien erfolgt du</w:t>
-      </w:r>
-      <w:r>
-        <w:t>rch die Bibliothek Dropzone.js</w:t>
-      </w:r>
-      <w:r>
-        <w:rPr>
-          <w:rStyle w:val="Funotenzeichen"/>
-        </w:rPr>
-        <w:footnoteReference w:id="19"/>
-      </w:r>
-      <w:r>
-        <w:t xml:space="preserve"> </w:t>
-      </w:r>
-      <w:r>
-        <w:t>im Zusammenspiel mit dem Framework Laravel. Die Audioausgabe von eingegebenen Pattern zur Suche oder</w:t>
-      </w:r>
-      <w:r>
-        <w:t xml:space="preserve"> von</w:t>
-      </w:r>
-      <w:r>
-        <w:t xml:space="preserve"> Ergebnisausschnitten </w:t>
-      </w:r>
-      <w:r>
-        <w:t>wird mit dem Framework MIDI.js</w:t>
-      </w:r>
-      <w:r>
-        <w:rPr>
-          <w:rStyle w:val="Funotenzeichen"/>
-        </w:rPr>
-        <w:footnoteReference w:id="20"/>
-      </w:r>
-      <w:r>
-        <w:t xml:space="preserve"> </w:t>
-      </w:r>
-      <w:r>
-        <w:t>abgewickelt, während die Exportfunktion der Ergebniss</w:t>
-      </w:r>
-      <w:r>
-        <w:t>e als PDF mit dem Plugin jsPDF</w:t>
-      </w:r>
-      <w:r>
-        <w:rPr>
-          <w:rStyle w:val="Funotenzeichen"/>
-        </w:rPr>
-        <w:footnoteReference w:id="21"/>
-      </w:r>
-      <w:r>
-        <w:t xml:space="preserve"> </w:t>
-      </w:r>
-      <w:r>
-        <w:t>erfolgt.</w:t>
-      </w:r>
-      <w:r>
-        <w:t xml:space="preserve"> </w:t>
-      </w:r>
-    </w:p>
-    <w:p>
-      <w:pPr>
-        <w:pStyle w:val="Folgeabsatz"/>
-      </w:pPr>
-    </w:p>
-    <w:p>
-      <w:pPr>
-        <w:pStyle w:val="Folgeabsatz"/>
-      </w:pPr>
-    </w:p>
-    <w:p>
-      <w:pPr>
-        <w:pStyle w:val="berschrift2"/>
-      </w:pPr>
-      <w:bookmarkStart w:id="20" w:name="_Toc415567333"/>
-      <w:r>
-        <w:lastRenderedPageBreak/>
-        <w:t>Systemarchitektur</w:t>
-      </w:r>
-      <w:bookmarkEnd w:id="20"/>
-    </w:p>
-    <w:p>
-      <w:r>
-        <w:t>Abbildung 8</w:t>
-      </w:r>
-      <w:r>
-        <w:t xml:space="preserve"> zeigt den Aufbau des Laravel-Frameworks im Zusammenspiel mit den jeweiligen Javascript-Komponenten. </w:t>
-      </w:r>
-      <w:r>
-        <w:t xml:space="preserve">Die Laravel-Komponente kümmert sich dabei um die serverseitige Logik der Anwendung, wie die Auslieferung von HTML-Seiten über eine integrierte Templating-Engine und die Kommunikation mit der Datenbank zur persistenten Speicherung. In </w:t>
-      </w:r>
-      <w:r>
-        <w:t xml:space="preserve">Abbildung 8 </w:t>
       </w:r>
       <w:r>
         <w:t>wird auch der Aufbau nach dem Model-View-Controller-Pattern deutlich, demzufolge die grafische Repräsentation (View) von der Logik (Controller) und der Datenschicht (Model) getrennt ist. Die Javascript-Komponente der Anwendung ist ebenso nach dem MVC-Pattern aufgebaut und kümmert sich hauptsächlich um die Interaktivität der Anwendung. Beispielsweise werden die Suchmuster in Javascript vorerst clientseitig zwischengespeichert und erst beim Absenden der Suchanfrage an de</w:t>
@@ -4565,7 +6143,7 @@
                     </pic:cNvPicPr>
                   </pic:nvPicPr>
                   <pic:blipFill>
-                    <a:blip r:embed="rId19">
+                    <a:blip r:embed="rId21">
                       <a:extLst>
                         <a:ext uri="{28A0092B-C50C-407E-A947-70E740481C1C}">
                           <a14:useLocalDpi xmlns:a14="http://schemas.microsoft.com/office/drawing/2010/main" val="0"/>
@@ -4603,25 +6181,50 @@
         <w:ind w:left="1416"/>
         <w:jc w:val="both"/>
       </w:pPr>
-      <w:bookmarkStart w:id="21" w:name="_Toc415567344"/>
+      <w:bookmarkStart w:id="186" w:name="_Toc415567344"/>
+      <w:bookmarkStart w:id="187" w:name="_Ref415683953"/>
       <w:r>
         <w:t xml:space="preserve">Abbildung </w:t>
       </w:r>
-      <w:fldSimple w:instr=" SEQ Abbildung \* ARABIC ">
-        <w:r>
-          <w:rPr>
-            <w:noProof/>
-          </w:rPr>
-          <w:t>8</w:t>
-        </w:r>
-      </w:fldSimple>
+      <w:r>
+        <w:fldChar w:fldCharType="begin"/>
+      </w:r>
+      <w:r>
+        <w:instrText xml:space="preserve"> SEQ Abbildung \* ARABIC </w:instrText>
+      </w:r>
+      <w:r>
+        <w:fldChar w:fldCharType="separate"/>
+      </w:r>
+      <w:ins w:id="188" w:author="Lukas Lamm" w:date="2015-04-01T21:15:00Z">
+        <w:r>
+          <w:rPr>
+            <w:noProof/>
+          </w:rPr>
+          <w:t>9</w:t>
+        </w:r>
+      </w:ins>
+      <w:del w:id="189" w:author="Lukas Lamm" w:date="2015-04-01T21:15:00Z">
+        <w:r>
+          <w:rPr>
+            <w:noProof/>
+          </w:rPr>
+          <w:delText>8</w:delText>
+        </w:r>
+      </w:del>
+      <w:r>
+        <w:rPr>
+          <w:noProof/>
+        </w:rPr>
+        <w:fldChar w:fldCharType="end"/>
+      </w:r>
+      <w:bookmarkEnd w:id="187"/>
       <w:r>
         <w:t>: Systemarchitektur</w:t>
       </w:r>
       <w:r>
         <w:t xml:space="preserve"> (eigene Grafik)</w:t>
       </w:r>
-      <w:bookmarkEnd w:id="21"/>
+      <w:bookmarkEnd w:id="186"/>
     </w:p>
     <w:p/>
     <w:p>
@@ -4648,7 +6251,6 @@
         <w:rPr>
           <w:i/>
         </w:rPr>
-        <w:lastRenderedPageBreak/>
         <w:t>Upload</w:t>
       </w:r>
       <w:r>
@@ -4678,6 +6280,7 @@
           <w:szCs w:val="23"/>
           <w:lang w:eastAsia="de-DE"/>
         </w:rPr>
+        <w:lastRenderedPageBreak/>
         <w:drawing>
           <wp:inline distT="0" distB="0" distL="0" distR="0" wp14:anchorId="7BC3985B" wp14:editId="42AE8B86">
             <wp:extent cx="4830371" cy="3276600"/>
@@ -4696,7 +6299,7 @@
                     </pic:cNvPicPr>
                   </pic:nvPicPr>
                   <pic:blipFill>
-                    <a:blip r:embed="rId20">
+                    <a:blip r:embed="rId22">
                       <a:extLst>
                         <a:ext uri="{28A0092B-C50C-407E-A947-70E740481C1C}">
                           <a14:useLocalDpi xmlns:a14="http://schemas.microsoft.com/office/drawing/2010/main" val="0"/>
@@ -4734,36 +6337,59 @@
         <w:ind w:left="1416"/>
         <w:jc w:val="both"/>
       </w:pPr>
-      <w:bookmarkStart w:id="22" w:name="_Toc415567345"/>
+      <w:bookmarkStart w:id="190" w:name="_Toc415567345"/>
       <w:r>
         <w:t xml:space="preserve">Abbildung </w:t>
       </w:r>
-      <w:fldSimple w:instr=" SEQ Abbildung \* ARABIC ">
-        <w:r>
-          <w:rPr>
-            <w:noProof/>
-          </w:rPr>
-          <w:t>9</w:t>
-        </w:r>
-      </w:fldSimple>
+      <w:r>
+        <w:fldChar w:fldCharType="begin"/>
+      </w:r>
+      <w:r>
+        <w:instrText xml:space="preserve"> SEQ Abbildung \* ARABIC </w:instrText>
+      </w:r>
+      <w:r>
+        <w:fldChar w:fldCharType="separate"/>
+      </w:r>
+      <w:ins w:id="191" w:author="Lukas Lamm" w:date="2015-04-01T21:15:00Z">
+        <w:r>
+          <w:rPr>
+            <w:noProof/>
+          </w:rPr>
+          <w:t>10</w:t>
+        </w:r>
+      </w:ins>
+      <w:del w:id="192" w:author="Lukas Lamm" w:date="2015-04-01T21:15:00Z">
+        <w:r>
+          <w:rPr>
+            <w:noProof/>
+          </w:rPr>
+          <w:delText>9</w:delText>
+        </w:r>
+      </w:del>
+      <w:r>
+        <w:rPr>
+          <w:noProof/>
+        </w:rPr>
+        <w:fldChar w:fldCharType="end"/>
+      </w:r>
       <w:r>
         <w:t>: Datenbankschema</w:t>
       </w:r>
       <w:r>
         <w:t xml:space="preserve"> (eigene Grafik)</w:t>
       </w:r>
-      <w:bookmarkEnd w:id="22"/>
+      <w:bookmarkEnd w:id="190"/>
     </w:p>
     <w:p/>
     <w:p>
       <w:pPr>
         <w:pStyle w:val="berschrift1"/>
       </w:pPr>
-      <w:bookmarkStart w:id="23" w:name="_Toc415567334"/>
+      <w:bookmarkStart w:id="193" w:name="_Toc415567334"/>
       <w:r>
         <w:t>Ausblick</w:t>
       </w:r>
-      <w:bookmarkEnd w:id="23"/>
+      <w:bookmarkEnd w:id="193"/>
     </w:p>
     <w:p>
       <w:r>
@@ -4779,18 +6405,116 @@
     <w:p>
       <w:pPr>
         <w:pStyle w:val="Folgeabsatz"/>
+        <w:rPr>
+          <w:ins w:id="194" w:author="Lukas Lamm" w:date="2015-04-01T20:38:00Z"/>
+        </w:rPr>
       </w:pPr>
       <w:r>
         <w:t>Eine Erweiterungsmöglichkeit des Music-XML-Analyzer wäre, die Beschränkung auf das Format Music-XML aufzuheben, um so andere Dateitypen hochladen und analysieren zu können</w:t>
       </w:r>
       <w:r>
-        <w:t xml:space="preserve">. </w:t>
-      </w:r>
-    </w:p>
-    <w:p>
-      <w:pPr>
-        <w:spacing w:after="200" w:line="276" w:lineRule="auto"/>
-        <w:jc w:val="left"/>
+        <w:t>.</w:t>
+      </w:r>
+    </w:p>
+    <w:p>
+      <w:pPr>
+        <w:pStyle w:val="Folgeabsatz"/>
+        <w:rPr>
+          <w:del w:id="195" w:author="Lukas Lamm" w:date="2015-04-01T21:27:00Z"/>
+        </w:rPr>
+      </w:pPr>
+      <w:ins w:id="196" w:author="Lukas Lamm" w:date="2015-04-01T20:38:00Z">
+        <w:r>
+          <w:t xml:space="preserve">Zudem wurde bei umfangreichen Tests </w:t>
+        </w:r>
+      </w:ins>
+      <w:ins w:id="197" w:author="Lukas Lamm" w:date="2015-04-01T20:39:00Z">
+        <w:r>
+          <w:t>der</w:t>
+        </w:r>
+      </w:ins>
+      <w:ins w:id="198" w:author="Lukas Lamm" w:date="2015-04-01T20:38:00Z">
+        <w:r>
+          <w:t xml:space="preserve"> Suchkomponente </w:t>
+        </w:r>
+      </w:ins>
+      <w:ins w:id="199" w:author="Lukas Lamm" w:date="2015-04-01T20:39:00Z">
+        <w:r>
+          <w:t>des Music-XML-</w:t>
+        </w:r>
+        <w:proofErr w:type="spellStart"/>
+        <w:r>
+          <w:t>Analyzers</w:t>
+        </w:r>
+        <w:proofErr w:type="spellEnd"/>
+        <w:r>
+          <w:t xml:space="preserve"> schnell klar, dass die aufwendige Generierung von Partituren basierend auf Daten des umfangreichen </w:t>
+        </w:r>
+        <w:proofErr w:type="spellStart"/>
+        <w:r>
+          <w:t>MusicXML</w:t>
+        </w:r>
+        <w:proofErr w:type="spellEnd"/>
+        <w:r>
+          <w:t>-Formats teilweise erheblich Ressourcen benötigt.</w:t>
+        </w:r>
+      </w:ins>
+      <w:ins w:id="200" w:author="Lukas Lamm" w:date="2015-04-01T20:41:00Z">
+        <w:r>
+          <w:t xml:space="preserve"> Hierbei spielt auch die </w:t>
+        </w:r>
+      </w:ins>
+      <w:ins w:id="201" w:author="Lukas Lamm" w:date="2015-04-01T20:42:00Z">
+        <w:r>
+          <w:t xml:space="preserve">Konzeption </w:t>
+        </w:r>
+      </w:ins>
+      <w:ins w:id="202" w:author="Lukas Lamm" w:date="2015-04-01T20:41:00Z">
+        <w:r>
+          <w:t>in PHP und den beiden</w:t>
+        </w:r>
+      </w:ins>
+      <w:ins w:id="203" w:author="Lukas Lamm" w:date="2015-04-01T20:42:00Z">
+        <w:r>
+          <w:t xml:space="preserve"> Implementierungen zur Handhabung von </w:t>
+        </w:r>
+        <w:proofErr w:type="spellStart"/>
+        <w:r>
+          <w:t>xPath</w:t>
+        </w:r>
+        <w:proofErr w:type="spellEnd"/>
+        <w:r>
+          <w:t>-Ausdrücken eine entscheidende Rolle.</w:t>
+        </w:r>
+      </w:ins>
+      <w:ins w:id="204" w:author="Lukas Lamm" w:date="2015-04-01T20:39:00Z">
+        <w:r>
+          <w:t xml:space="preserve"> Eine Überlegung hierfür wäre die Realisierung einer XML-Datenbank und das dementsprechende Durchsuchen und Aufbereiten der Daten mit </w:t>
+        </w:r>
+        <w:proofErr w:type="spellStart"/>
+        <w:r>
+          <w:t>xQuery</w:t>
+        </w:r>
+        <w:proofErr w:type="spellEnd"/>
+        <w:r>
+          <w:t>.</w:t>
+        </w:r>
+      </w:ins>
+      <w:del w:id="205" w:author="Lukas Lamm" w:date="2015-04-01T20:38:00Z">
+        <w:r>
+          <w:delText xml:space="preserve"> </w:delText>
+        </w:r>
+      </w:del>
+    </w:p>
+    <w:p>
+      <w:pPr>
+        <w:pStyle w:val="Folgeabsatz"/>
+        <w:pPrChange w:id="206" w:author="Lukas Lamm" w:date="2015-04-01T21:27:00Z">
+          <w:pPr>
+            <w:spacing w:after="200" w:line="276" w:lineRule="auto"/>
+            <w:jc w:val="left"/>
+          </w:pPr>
+        </w:pPrChange>
       </w:pPr>
       <w:r>
         <w:br w:type="page"/>
@@ -4805,12 +6529,16 @@
         </w:numPr>
         <w:ind w:left="432" w:hanging="432"/>
       </w:pPr>
-      <w:bookmarkStart w:id="24" w:name="_Toc415567335"/>
+      <w:bookmarkStart w:id="207" w:name="_Toc415567335"/>
+      <w:bookmarkStart w:id="208" w:name="_Ref415683604"/>
+      <w:bookmarkStart w:id="209" w:name="_Ref415683610"/>
       <w:r>
         <w:lastRenderedPageBreak/>
         <w:t>Anhang A User Stories</w:t>
       </w:r>
-      <w:bookmarkEnd w:id="24"/>
+      <w:bookmarkEnd w:id="207"/>
+      <w:bookmarkEnd w:id="208"/>
+      <w:bookmarkEnd w:id="209"/>
     </w:p>
     <w:p/>
     <w:p>
@@ -5704,11 +7432,11 @@
         </w:numPr>
         <w:ind w:left="432" w:hanging="432"/>
       </w:pPr>
-      <w:bookmarkStart w:id="25" w:name="_Toc415567336"/>
+      <w:bookmarkStart w:id="210" w:name="_Toc415567336"/>
       <w:r>
         <w:t>Anhang B Digitaler Anhang</w:t>
       </w:r>
-      <w:bookmarkEnd w:id="25"/>
+      <w:bookmarkEnd w:id="210"/>
     </w:p>
     <w:p>
       <w:r>
@@ -5800,7 +7528,7 @@
       </w:r>
     </w:p>
     <w:sectPr>
-      <w:headerReference w:type="default" r:id="rId21"/>
+      <w:headerReference w:type="default" r:id="rId23"/>
       <w:pgSz w:w="11906" w:h="16838"/>
       <w:pgMar w:top="1418" w:right="1418" w:bottom="1134" w:left="1985" w:header="709" w:footer="709" w:gutter="0"/>
       <w:cols w:space="708"/>
@@ -5810,6 +7538,60 @@
 </w:document>
 </file>
 
+<file path=word/comments.xml><?xml version="1.0" encoding="utf-8"?>
+<w:comments xmlns:wpc="http://schemas.microsoft.com/office/word/2010/wordprocessingCanvas" xmlns:mc="http://schemas.openxmlformats.org/markup-compatibility/2006" xmlns:o="urn:schemas-microsoft-com:office:office" xmlns:r="http://schemas.openxmlformats.org/officeDocument/2006/relationships" xmlns:m="http://schemas.openxmlformats.org/officeDocument/2006/math" xmlns:v="urn:schemas-microsoft-com:vml" xmlns:wp14="http://schemas.microsoft.com/office/word/2010/wordprocessingDrawing" xmlns:wp="http://schemas.openxmlformats.org/drawingml/2006/wordprocessingDrawing" xmlns:w10="urn:schemas-microsoft-com:office:word" xmlns:w="http://schemas.openxmlformats.org/wordprocessingml/2006/main" xmlns:w14="http://schemas.microsoft.com/office/word/2010/wordml" xmlns:w15="http://schemas.microsoft.com/office/word/2012/wordml" xmlns:wpg="http://schemas.microsoft.com/office/word/2010/wordprocessingGroup" xmlns:wpi="http://schemas.microsoft.com/office/word/2010/wordprocessingInk" xmlns:wne="http://schemas.microsoft.com/office/word/2006/wordml" xmlns:wps="http://schemas.microsoft.com/office/word/2010/wordprocessingShape" mc:Ignorable="w14 w15 wp14">
+  <w:comment w:id="96" w:author="Lukas Lamm" w:date="2015-04-01T20:28:00Z" w:initials="LL">
+    <w:p>
+      <w:pPr>
+        <w:pStyle w:val="Kommentartext"/>
+      </w:pPr>
+      <w:r>
+        <w:rPr>
+          <w:rStyle w:val="Kommentarzeichen"/>
+        </w:rPr>
+        <w:annotationRef/>
+      </w:r>
+      <w:r>
+        <w:t>Bild austauschen (2. Oktave nicht mehr vorhanden)</w:t>
+      </w:r>
+    </w:p>
+  </w:comment>
+  <w:comment w:id="152" w:author="Lukas Lamm" w:date="2015-04-01T21:28:00Z" w:initials="LL">
+    <w:p>
+      <w:pPr>
+        <w:pStyle w:val="Kommentartext"/>
+      </w:pPr>
+      <w:bookmarkStart w:id="153" w:name="_GoBack"/>
+      <w:r>
+        <w:rPr>
+          <w:rStyle w:val="Kommentarzeichen"/>
+        </w:rPr>
+        <w:annotationRef/>
+      </w:r>
+      <w:r>
+        <w:t>Bild austauschen (</w:t>
+      </w:r>
+      <w:proofErr w:type="spellStart"/>
+      <w:r>
+        <w:t>Pagination</w:t>
+      </w:r>
+      <w:proofErr w:type="spellEnd"/>
+      <w:r>
+        <w:t>)</w:t>
+      </w:r>
+      <w:bookmarkEnd w:id="153"/>
+    </w:p>
+  </w:comment>
+</w:comments>
+</file>
+
+<file path=word/commentsExtended.xml><?xml version="1.0" encoding="utf-8"?>
+<w15:commentsEx xmlns:wpc="http://schemas.microsoft.com/office/word/2010/wordprocessingCanvas" xmlns:mc="http://schemas.openxmlformats.org/markup-compatibility/2006" xmlns:o="urn:schemas-microsoft-com:office:office" xmlns:r="http://schemas.openxmlformats.org/officeDocument/2006/relationships" xmlns:m="http://schemas.openxmlformats.org/officeDocument/2006/math" xmlns:v="urn:schemas-microsoft-com:vml" xmlns:wp14="http://schemas.microsoft.com/office/word/2010/wordprocessingDrawing" xmlns:wp="http://schemas.openxmlformats.org/drawingml/2006/wordprocessingDrawing" xmlns:w10="urn:schemas-microsoft-com:office:word" xmlns:w="http://schemas.openxmlformats.org/wordprocessingml/2006/main" xmlns:w14="http://schemas.microsoft.com/office/word/2010/wordml" xmlns:w15="http://schemas.microsoft.com/office/word/2012/wordml" xmlns:wpg="http://schemas.microsoft.com/office/word/2010/wordprocessingGroup" xmlns:wpi="http://schemas.microsoft.com/office/word/2010/wordprocessingInk" xmlns:wne="http://schemas.microsoft.com/office/word/2006/wordml" xmlns:wps="http://schemas.microsoft.com/office/word/2010/wordprocessingShape" mc:Ignorable="w14 w15 wp14">
+  <w15:commentEx w15:paraId="347F96C7" w15:done="0"/>
+  <w15:commentEx w15:paraId="3A5D7B9D" w15:done="0"/>
+</w15:commentsEx>
+</file>
+
 <file path=word/endnotes.xml><?xml version="1.0" encoding="utf-8"?>
 <w:endnotes xmlns:wpc="http://schemas.microsoft.com/office/word/2010/wordprocessingCanvas" xmlns:mc="http://schemas.openxmlformats.org/markup-compatibility/2006" xmlns:o="urn:schemas-microsoft-com:office:office" xmlns:r="http://schemas.openxmlformats.org/officeDocument/2006/relationships" xmlns:m="http://schemas.openxmlformats.org/officeDocument/2006/math" xmlns:v="urn:schemas-microsoft-com:vml" xmlns:wp14="http://schemas.microsoft.com/office/word/2010/wordprocessingDrawing" xmlns:wp="http://schemas.openxmlformats.org/drawingml/2006/wordprocessingDrawing" xmlns:w10="urn:schemas-microsoft-com:office:word" xmlns:w="http://schemas.openxmlformats.org/wordprocessingml/2006/main" xmlns:w14="http://schemas.microsoft.com/office/word/2010/wordml" xmlns:w15="http://schemas.microsoft.com/office/word/2012/wordml" xmlns:wpg="http://schemas.microsoft.com/office/word/2010/wordprocessingGroup" xmlns:wpi="http://schemas.microsoft.com/office/word/2010/wordprocessingInk" xmlns:wne="http://schemas.microsoft.com/office/word/2006/wordml" xmlns:wps="http://schemas.microsoft.com/office/word/2010/wordprocessingShape" mc:Ignorable="w14 w15 wp14">
   <w:endnote w:type="separator" w:id="-1">
@@ -6076,21 +7858,30 @@
       <w:pPr>
         <w:pStyle w:val="Funotentext"/>
       </w:pPr>
-      <w:r>
-        <w:rPr>
-          <w:rStyle w:val="Funotenzeichen"/>
-        </w:rPr>
-        <w:footnoteRef/>
-      </w:r>
-      <w:r>
-        <w:t xml:space="preserve"> </w:t>
-      </w:r>
-      <w:r>
-        <w:t>https://www.zenhub.io/</w:t>
-      </w:r>
-      <w:r>
-        <w:t xml:space="preserve"> 27.03.2015</w:t>
-      </w:r>
+      <w:ins w:id="126" w:author="Lukas Lamm" w:date="2015-04-01T21:21:00Z">
+        <w:r>
+          <w:rPr>
+            <w:rStyle w:val="Funotenzeichen"/>
+          </w:rPr>
+          <w:footnoteRef/>
+        </w:r>
+        <w:r>
+          <w:t xml:space="preserve"> </w:t>
+        </w:r>
+        <w:r>
+          <w:rPr>
+            <w:rPrChange w:id="127" w:author="Lukas Lamm" w:date="2015-04-01T21:21:00Z">
+              <w:rPr>
+                <w:rStyle w:val="Hyperlink"/>
+              </w:rPr>
+            </w:rPrChange>
+          </w:rPr>
+          <w:t>http://php.net/manual/de/class.domdocument.php</w:t>
+        </w:r>
+        <w:r>
+          <w:t xml:space="preserve"> - 01.04.2015</w:t>
+        </w:r>
+      </w:ins>
     </w:p>
   </w:footnote>
   <w:footnote w:id="12">
@@ -6098,21 +7889,20 @@
       <w:pPr>
         <w:pStyle w:val="Funotentext"/>
       </w:pPr>
-      <w:r>
-        <w:rPr>
-          <w:rStyle w:val="Funotenzeichen"/>
-        </w:rPr>
-        <w:footnoteRef/>
-      </w:r>
-      <w:r>
-        <w:t xml:space="preserve"> </w:t>
-      </w:r>
-      <w:r>
-        <w:t>http://laravel.com/</w:t>
-      </w:r>
-      <w:r>
-        <w:t xml:space="preserve"> 27.03.2015</w:t>
-      </w:r>
+      <w:ins w:id="134" w:author="Lukas Lamm" w:date="2015-04-01T21:22:00Z">
+        <w:r>
+          <w:rPr>
+            <w:rStyle w:val="Funotenzeichen"/>
+          </w:rPr>
+          <w:footnoteRef/>
+        </w:r>
+        <w:r>
+          <w:t xml:space="preserve"> </w:t>
+        </w:r>
+        <w:r>
+          <w:t>http://php.net/manual/de/class.domxpath.php</w:t>
+        </w:r>
+      </w:ins>
     </w:p>
   </w:footnote>
   <w:footnote w:id="13">
@@ -6130,7 +7920,7 @@
         <w:t xml:space="preserve"> </w:t>
       </w:r>
       <w:r>
-        <w:t>https://jquery.com/</w:t>
+        <w:t>https://www.zenhub.io/</w:t>
       </w:r>
       <w:r>
         <w:t xml:space="preserve"> 27.03.2015</w:t>
@@ -6152,7 +7942,7 @@
         <w:t xml:space="preserve"> </w:t>
       </w:r>
       <w:r>
-        <w:t>http://getbootstrap.com/</w:t>
+        <w:t>http://laravel.com/</w:t>
       </w:r>
       <w:r>
         <w:t xml:space="preserve"> 27.03.2015</w:t>
@@ -6174,7 +7964,7 @@
         <w:t xml:space="preserve"> </w:t>
       </w:r>
       <w:r>
-        <w:t>https://fezvrasta.github.io/bootstrap-material-design/</w:t>
+        <w:t>https://jquery.com/</w:t>
       </w:r>
       <w:r>
         <w:t xml:space="preserve"> 27.03.2015</w:t>
@@ -6196,7 +7986,7 @@
         <w:t xml:space="preserve"> </w:t>
       </w:r>
       <w:r>
-        <w:t>http://d3js.org/</w:t>
+        <w:t>http://getbootstrap.com/</w:t>
       </w:r>
       <w:r>
         <w:t xml:space="preserve"> 27.03.2015</w:t>
@@ -6218,7 +8008,7 @@
         <w:t xml:space="preserve"> </w:t>
       </w:r>
       <w:r>
-        <w:t>http://www.vexflow.com/</w:t>
+        <w:t>https://fezvrasta.github.io/bootstrap-material-design/</w:t>
       </w:r>
       <w:r>
         <w:t xml:space="preserve"> 27.03.2015</w:t>
@@ -6240,7 +8030,7 @@
         <w:t xml:space="preserve"> </w:t>
       </w:r>
       <w:r>
-        <w:t>http://www.mattboldt.com/demos/typed-js/</w:t>
+        <w:t>http://d3js.org/</w:t>
       </w:r>
       <w:r>
         <w:t xml:space="preserve"> 27.03.2015</w:t>
@@ -6262,7 +8052,7 @@
         <w:t xml:space="preserve"> </w:t>
       </w:r>
       <w:r>
-        <w:t>http://www.dropzonejs.com/</w:t>
+        <w:t>http://www.vexflow.com/</w:t>
       </w:r>
       <w:r>
         <w:t xml:space="preserve"> 27.03.2015</w:t>
@@ -6284,7 +8074,7 @@
         <w:t xml:space="preserve"> </w:t>
       </w:r>
       <w:r>
-        <w:t>http://mudcu.be/midi-js/</w:t>
+        <w:t>http://www.mattboldt.com/demos/typed-js/</w:t>
       </w:r>
       <w:r>
         <w:t xml:space="preserve"> 27.03.2015</w:t>
@@ -6292,6 +8082,50 @@
     </w:p>
   </w:footnote>
   <w:footnote w:id="21">
+    <w:p>
+      <w:pPr>
+        <w:pStyle w:val="Funotentext"/>
+      </w:pPr>
+      <w:r>
+        <w:rPr>
+          <w:rStyle w:val="Funotenzeichen"/>
+        </w:rPr>
+        <w:footnoteRef/>
+      </w:r>
+      <w:r>
+        <w:t xml:space="preserve"> </w:t>
+      </w:r>
+      <w:r>
+        <w:t>http://www.dropzonejs.com/</w:t>
+      </w:r>
+      <w:r>
+        <w:t xml:space="preserve"> 27.03.2015</w:t>
+      </w:r>
+    </w:p>
+  </w:footnote>
+  <w:footnote w:id="22">
+    <w:p>
+      <w:pPr>
+        <w:pStyle w:val="Funotentext"/>
+      </w:pPr>
+      <w:r>
+        <w:rPr>
+          <w:rStyle w:val="Funotenzeichen"/>
+        </w:rPr>
+        <w:footnoteRef/>
+      </w:r>
+      <w:r>
+        <w:t xml:space="preserve"> </w:t>
+      </w:r>
+      <w:r>
+        <w:t>http://mudcu.be/midi-js/</w:t>
+      </w:r>
+      <w:r>
+        <w:t xml:space="preserve"> 27.03.2015</w:t>
+      </w:r>
+    </w:p>
+  </w:footnote>
+  <w:footnote w:id="23">
     <w:p>
       <w:pPr>
         <w:pStyle w:val="Funotentext"/>
@@ -10924,6 +12758,14 @@
     <w:abstractNumId w:val="22"/>
   </w:num>
 </w:numbering>
+</file>
+
+<file path=word/people.xml><?xml version="1.0" encoding="utf-8"?>
+<w15:people xmlns:wpc="http://schemas.microsoft.com/office/word/2010/wordprocessingCanvas" xmlns:mc="http://schemas.openxmlformats.org/markup-compatibility/2006" xmlns:o="urn:schemas-microsoft-com:office:office" xmlns:r="http://schemas.openxmlformats.org/officeDocument/2006/relationships" xmlns:m="http://schemas.openxmlformats.org/officeDocument/2006/math" xmlns:v="urn:schemas-microsoft-com:vml" xmlns:wp14="http://schemas.microsoft.com/office/word/2010/wordprocessingDrawing" xmlns:wp="http://schemas.openxmlformats.org/drawingml/2006/wordprocessingDrawing" xmlns:w10="urn:schemas-microsoft-com:office:word" xmlns:w="http://schemas.openxmlformats.org/wordprocessingml/2006/main" xmlns:w14="http://schemas.microsoft.com/office/word/2010/wordml" xmlns:w15="http://schemas.microsoft.com/office/word/2012/wordml" xmlns:wpg="http://schemas.microsoft.com/office/word/2010/wordprocessingGroup" xmlns:wpi="http://schemas.microsoft.com/office/word/2010/wordprocessingInk" xmlns:wne="http://schemas.microsoft.com/office/word/2006/wordml" xmlns:wps="http://schemas.microsoft.com/office/word/2010/wordprocessingShape" mc:Ignorable="w14 w15 wp14">
+  <w15:person w15:author="Lukas Lamm">
+    <w15:presenceInfo w15:providerId="Windows Live" w15:userId="30b211aa6b434e2f"/>
+  </w15:person>
+</w15:people>
 </file>
 
 <file path=word/styles.xml><?xml version="1.0" encoding="utf-8"?>
@@ -11925,7 +13767,6 @@
       <w:spacing w:after="0" w:line="240" w:lineRule="auto"/>
     </w:pPr>
     <w:tblPr>
-      <w:tblInd w:w="0" w:type="dxa"/>
       <w:tblBorders>
         <w:top w:val="single" w:sz="4" w:space="0" w:color="auto"/>
         <w:left w:val="single" w:sz="4" w:space="0" w:color="auto"/>
@@ -11934,12 +13775,6 @@
         <w:insideH w:val="single" w:sz="4" w:space="0" w:color="auto"/>
         <w:insideV w:val="single" w:sz="4" w:space="0" w:color="auto"/>
       </w:tblBorders>
-      <w:tblCellMar>
-        <w:top w:w="0" w:type="dxa"/>
-        <w:left w:w="108" w:type="dxa"/>
-        <w:bottom w:w="0" w:type="dxa"/>
-        <w:right w:w="108" w:type="dxa"/>
-      </w:tblCellMar>
     </w:tblPr>
   </w:style>
   <w:style w:type="paragraph" w:customStyle="1" w:styleId="Abbildung">
@@ -12140,6 +13975,16 @@
       <w:color w:val="800080" w:themeColor="followedHyperlink"/>
       <w:u w:val="single"/>
     </w:rPr>
+  </w:style>
+  <w:style w:type="paragraph" w:styleId="berarbeitung">
+    <w:name w:val="Revision"/>
+    <w:hidden/>
+    <w:uiPriority w:val="99"/>
+    <w:semiHidden/>
+    <w:rsid w:val="00A91962"/>
+    <w:pPr>
+      <w:spacing w:after="0" w:line="240" w:lineRule="auto"/>
+    </w:pPr>
   </w:style>
 </w:styles>
 </file>
@@ -12432,7 +14277,7 @@
 </file>
 
 <file path=customXml/itemProps1.xml><?xml version="1.0" encoding="utf-8"?>
-<ds:datastoreItem xmlns:ds="http://schemas.openxmlformats.org/officeDocument/2006/customXml" ds:itemID="{60A3354E-7632-496B-9A2D-DE3B781A9D82}">
+<ds:datastoreItem xmlns:ds="http://schemas.openxmlformats.org/officeDocument/2006/customXml" ds:itemID="{ADBF80E7-1CED-4EE0-9295-79910F449D76}">
   <ds:schemaRefs>
     <ds:schemaRef ds:uri="http://schemas.openxmlformats.org/officeDocument/2006/bibliography"/>
   </ds:schemaRefs>
